--- a/Assessment-Test.docx
+++ b/Assessment-Test.docx
@@ -64,10 +64,7 @@
       </w:r>
       <w:proofErr w:type="spellEnd"/>
       <w:r>
-        <w:t xml:space="preserve"> for the following </w:t>
-      </w:r>
-      <w:r>
-        <w:t>specification.</w:t>
+        <w:t xml:space="preserve"> for the following specification.</w:t>
       </w:r>
     </w:p>
     <w:p>
@@ -434,10 +431,7 @@
       </w:r>
       <w:proofErr w:type="spellEnd"/>
       <w:r>
-        <w:t xml:space="preserve"> and with not null </w:t>
-      </w:r>
-      <w:r>
-        <w:t>constraint.</w:t>
+        <w:t xml:space="preserve"> and with not null constraint.</w:t>
       </w:r>
     </w:p>
     <w:p>
@@ -517,57 +511,43 @@
       </w:r>
       <w:proofErr w:type="spellEnd"/>
       <w:r>
-        <w:t xml:space="preserve"> value is between 5000-1000</w:t>
-      </w:r>
-      <w:r>
-        <w:t>0.</w:t>
-      </w:r>
-    </w:p>
-    <w:p>
-      <w:pPr>
-        <w:rPr>
-          <w:rFonts w:ascii="Times New Roman" w:hAnsi="Times New Roman" w:cs="Times New Roman"/>
-          <w:lang w:val="en-US"/>
-        </w:rPr>
-      </w:pPr>
-    </w:p>
-    <w:p>
-      <w:pPr>
-        <w:rPr>
-          <w:rFonts w:ascii="Times New Roman" w:hAnsi="Times New Roman" w:cs="Times New Roman"/>
-          <w:lang w:val="en-US"/>
-        </w:rPr>
-      </w:pPr>
-      <w:r>
-        <w:rPr>
-          <w:rFonts w:ascii="Times New Roman" w:hAnsi="Times New Roman" w:cs="Times New Roman"/>
-          <w:lang w:val="en-US"/>
-        </w:rPr>
-        <w:t>UPDATE MYEMP SET EXPERIENCE=0 WHERE ESAL=5000;</w:t>
-      </w:r>
-    </w:p>
-    <w:p>
-      <w:pPr>
-        <w:rPr>
-          <w:rFonts w:ascii="Times New Roman" w:hAnsi="Times New Roman" w:cs="Times New Roman"/>
-          <w:lang w:val="en-US"/>
-        </w:rPr>
-      </w:pPr>
-    </w:p>
-    <w:p>
-      <w:pPr>
-        <w:rPr>
-          <w:rFonts w:ascii="Times New Roman" w:hAnsi="Times New Roman" w:cs="Times New Roman"/>
-          <w:lang w:val="en-US"/>
-        </w:rPr>
-      </w:pPr>
-    </w:p>
-    <w:p>
-      <w:r>
-        <w:t>--</w:t>
-      </w:r>
-      <w:r>
-        <w:t xml:space="preserve">2.Add a new column </w:t>
+        <w:t xml:space="preserve"> value is between 5000-10000.</w:t>
+      </w:r>
+    </w:p>
+    <w:p>
+      <w:pPr>
+        <w:rPr>
+          <w:rFonts w:ascii="Times New Roman" w:hAnsi="Times New Roman" w:cs="Times New Roman"/>
+          <w:lang w:val="en-US"/>
+        </w:rPr>
+      </w:pPr>
+    </w:p>
+    <w:p>
+      <w:pPr>
+        <w:rPr>
+          <w:rFonts w:ascii="Times New Roman" w:hAnsi="Times New Roman" w:cs="Times New Roman"/>
+          <w:lang w:val="en-US"/>
+        </w:rPr>
+      </w:pPr>
+      <w:r>
+        <w:rPr>
+          <w:rFonts w:ascii="Times New Roman" w:hAnsi="Times New Roman" w:cs="Times New Roman"/>
+          <w:lang w:val="en-US"/>
+        </w:rPr>
+        <w:t>UPDATE MYEMP SET ESAL=NULL WHERE ESAL BETWEEN 5000 AND 10000;</w:t>
+      </w:r>
+    </w:p>
+    <w:p>
+      <w:pPr>
+        <w:rPr>
+          <w:rFonts w:ascii="Times New Roman" w:hAnsi="Times New Roman" w:cs="Times New Roman"/>
+          <w:lang w:val="en-US"/>
+        </w:rPr>
+      </w:pPr>
+    </w:p>
+    <w:p>
+      <w:r>
+        <w:t xml:space="preserve">--2.Add a new column </w:t>
       </w:r>
       <w:proofErr w:type="spellStart"/>
       <w:r>
@@ -599,7 +579,14 @@
           <w:rFonts w:ascii="Times New Roman" w:hAnsi="Times New Roman" w:cs="Times New Roman"/>
           <w:lang w:val="en-US"/>
         </w:rPr>
-        <w:t xml:space="preserve">ALTER TABLE MYEMP ADD COMM </w:t>
+        <w:t>ALTER TABLE MY</w:t>
+      </w:r>
+      <w:r>
+        <w:rPr>
+          <w:rFonts w:ascii="Times New Roman" w:hAnsi="Times New Roman" w:cs="Times New Roman"/>
+          <w:lang w:val="en-US"/>
+        </w:rPr>
+        <w:t xml:space="preserve">EMP ADD COMM </w:t>
       </w:r>
       <w:proofErr w:type="gramStart"/>
       <w:r>
@@ -615,7 +602,14 @@
           <w:rFonts w:ascii="Times New Roman" w:hAnsi="Times New Roman" w:cs="Times New Roman"/>
           <w:lang w:val="en-US"/>
         </w:rPr>
-        <w:t>4) NOT NULL;</w:t>
+        <w:t>4)</w:t>
+      </w:r>
+      <w:r>
+        <w:rPr>
+          <w:rFonts w:ascii="Times New Roman" w:hAnsi="Times New Roman" w:cs="Times New Roman"/>
+          <w:lang w:val="en-US"/>
+        </w:rPr>
+        <w:t>;</w:t>
       </w:r>
     </w:p>
     <w:p>
@@ -671,31 +665,265 @@
           <w:rFonts w:ascii="Times New Roman" w:hAnsi="Times New Roman" w:cs="Times New Roman"/>
           <w:lang w:val="en-US"/>
         </w:rPr>
-        <w:t>CREATE TABLE EMPCOMMNUL AS SELECT * FROM MYEMP WHERE COMM=0;</w:t>
-      </w:r>
-    </w:p>
-    <w:p>
-      <w:pPr>
-        <w:rPr>
-          <w:rFonts w:ascii="Times New Roman" w:hAnsi="Times New Roman" w:cs="Times New Roman"/>
-          <w:lang w:val="en-US"/>
-        </w:rPr>
-      </w:pPr>
-    </w:p>
-    <w:p>
-      <w:pPr>
-        <w:rPr>
-          <w:rFonts w:ascii="Times New Roman" w:hAnsi="Times New Roman" w:cs="Times New Roman"/>
-          <w:lang w:val="en-US"/>
-        </w:rPr>
-      </w:pPr>
-    </w:p>
-    <w:p>
-      <w:r>
+        <w:t>CREATE TABLE EMPCOMMNUL</w:t>
+      </w:r>
+      <w:r>
+        <w:rPr>
+          <w:rFonts w:ascii="Times New Roman" w:hAnsi="Times New Roman" w:cs="Times New Roman"/>
+          <w:lang w:val="en-US"/>
+        </w:rPr>
+        <w:t xml:space="preserve"> AS SELECT * FROM MYEMP WHERE COMM=</w:t>
+      </w:r>
+      <w:proofErr w:type="gramStart"/>
+      <w:r>
+        <w:rPr>
+          <w:rFonts w:ascii="Times New Roman" w:hAnsi="Times New Roman" w:cs="Times New Roman"/>
+          <w:lang w:val="en-US"/>
+        </w:rPr>
+        <w:t>NULL ;</w:t>
+      </w:r>
+      <w:proofErr w:type="gramEnd"/>
+    </w:p>
+    <w:p>
+      <w:pPr>
+        <w:rPr>
+          <w:rFonts w:ascii="Times New Roman" w:hAnsi="Times New Roman" w:cs="Times New Roman"/>
+          <w:lang w:val="en-US"/>
+        </w:rPr>
+      </w:pPr>
+    </w:p>
+    <w:p>
+      <w:pPr>
+        <w:rPr>
+          <w:rFonts w:ascii="Times New Roman" w:hAnsi="Times New Roman" w:cs="Times New Roman"/>
+          <w:lang w:val="en-US"/>
+        </w:rPr>
+      </w:pPr>
+      <w:r>
+        <w:rPr>
+          <w:rFonts w:ascii="Times New Roman" w:hAnsi="Times New Roman" w:cs="Times New Roman"/>
+          <w:lang w:val="en-US"/>
+        </w:rPr>
+        <w:t>DELETE FROM MYEMP WHERE COMM=NULL;</w:t>
+      </w:r>
+    </w:p>
+    <w:p>
+      <w:pPr>
+        <w:rPr>
+          <w:rFonts w:ascii="Times New Roman" w:hAnsi="Times New Roman" w:cs="Times New Roman"/>
+          <w:lang w:val="en-US"/>
+        </w:rPr>
+      </w:pPr>
+    </w:p>
+    <w:p>
+      <w:r>
+        <w:t xml:space="preserve">--3. In </w:t>
+      </w:r>
+      <w:proofErr w:type="spellStart"/>
+      <w:r>
+        <w:t>myemp</w:t>
+      </w:r>
+      <w:proofErr w:type="spellEnd"/>
+      <w:r>
+        <w:t xml:space="preserve"> table, based on the following scenario, “Employees can work in one or more department”. Make suitable changes in the structure to accommodate the above said scenario based values.</w:t>
+      </w:r>
+    </w:p>
+    <w:p/>
+    <w:p>
+      <w:pPr>
+        <w:rPr>
+          <w:rFonts w:ascii="Times New Roman" w:hAnsi="Times New Roman" w:cs="Times New Roman"/>
+          <w:lang w:val="en-US"/>
+        </w:rPr>
+      </w:pPr>
+      <w:r>
+        <w:rPr>
+          <w:rFonts w:ascii="Times New Roman" w:hAnsi="Times New Roman" w:cs="Times New Roman"/>
+          <w:lang w:val="en-US"/>
+        </w:rPr>
+        <w:t xml:space="preserve">INSERT INTO MYEMP </w:t>
+      </w:r>
+      <w:proofErr w:type="gramStart"/>
+      <w:r>
+        <w:rPr>
+          <w:rFonts w:ascii="Times New Roman" w:hAnsi="Times New Roman" w:cs="Times New Roman"/>
+          <w:lang w:val="en-US"/>
+        </w:rPr>
+        <w:t>VALUES(</w:t>
+      </w:r>
+      <w:proofErr w:type="gramEnd"/>
+      <w:r>
+        <w:rPr>
+          <w:rFonts w:ascii="Times New Roman" w:hAnsi="Times New Roman" w:cs="Times New Roman"/>
+          <w:lang w:val="en-US"/>
+        </w:rPr>
+        <w:t>101,'SHINY',25000,222,2,678),</w:t>
+      </w:r>
+    </w:p>
+    <w:p>
+      <w:pPr>
+        <w:rPr>
+          <w:rFonts w:ascii="Times New Roman" w:hAnsi="Times New Roman" w:cs="Times New Roman"/>
+          <w:lang w:val="en-US"/>
+        </w:rPr>
+      </w:pPr>
+      <w:r>
+        <w:rPr>
+          <w:rFonts w:ascii="Times New Roman" w:hAnsi="Times New Roman" w:cs="Times New Roman"/>
+          <w:lang w:val="en-US"/>
+        </w:rPr>
+        <w:t>(102,'DEV'</w:t>
+      </w:r>
+      <w:proofErr w:type="gramStart"/>
+      <w:r>
+        <w:rPr>
+          <w:rFonts w:ascii="Times New Roman" w:hAnsi="Times New Roman" w:cs="Times New Roman"/>
+          <w:lang w:val="en-US"/>
+        </w:rPr>
+        <w:t>,5000,223,3,78</w:t>
+      </w:r>
+      <w:proofErr w:type="gramEnd"/>
+      <w:r>
+        <w:rPr>
+          <w:rFonts w:ascii="Times New Roman" w:hAnsi="Times New Roman" w:cs="Times New Roman"/>
+          <w:lang w:val="en-US"/>
+        </w:rPr>
+        <w:t>),</w:t>
+      </w:r>
+    </w:p>
+    <w:p>
+      <w:pPr>
+        <w:rPr>
+          <w:rFonts w:ascii="Times New Roman" w:hAnsi="Times New Roman" w:cs="Times New Roman"/>
+          <w:lang w:val="en-US"/>
+        </w:rPr>
+      </w:pPr>
+      <w:r>
+        <w:rPr>
+          <w:rFonts w:ascii="Times New Roman" w:hAnsi="Times New Roman" w:cs="Times New Roman"/>
+          <w:lang w:val="en-US"/>
+        </w:rPr>
+        <w:t>(103,'KUMAR'</w:t>
+      </w:r>
+      <w:proofErr w:type="gramStart"/>
+      <w:r>
+        <w:rPr>
+          <w:rFonts w:ascii="Times New Roman" w:hAnsi="Times New Roman" w:cs="Times New Roman"/>
+          <w:lang w:val="en-US"/>
+        </w:rPr>
+        <w:t>,45000,224,4,0</w:t>
+      </w:r>
+      <w:proofErr w:type="gramEnd"/>
+      <w:r>
+        <w:rPr>
+          <w:rFonts w:ascii="Times New Roman" w:hAnsi="Times New Roman" w:cs="Times New Roman"/>
+          <w:lang w:val="en-US"/>
+        </w:rPr>
+        <w:t>),</w:t>
+      </w:r>
+    </w:p>
+    <w:p>
+      <w:pPr>
+        <w:rPr>
+          <w:rFonts w:ascii="Times New Roman" w:hAnsi="Times New Roman" w:cs="Times New Roman"/>
+          <w:lang w:val="en-US"/>
+        </w:rPr>
+      </w:pPr>
+      <w:r>
+        <w:rPr>
+          <w:rFonts w:ascii="Times New Roman" w:hAnsi="Times New Roman" w:cs="Times New Roman"/>
+          <w:lang w:val="en-US"/>
+        </w:rPr>
+        <w:t>(104,'DEEPA'</w:t>
+      </w:r>
+      <w:proofErr w:type="gramStart"/>
+      <w:r>
+        <w:rPr>
+          <w:rFonts w:ascii="Times New Roman" w:hAnsi="Times New Roman" w:cs="Times New Roman"/>
+          <w:lang w:val="en-US"/>
+        </w:rPr>
+        <w:t>,57000,2</w:t>
+      </w:r>
+      <w:r>
+        <w:rPr>
+          <w:rFonts w:ascii="Times New Roman" w:hAnsi="Times New Roman" w:cs="Times New Roman"/>
+          <w:lang w:val="en-US"/>
+        </w:rPr>
+        <w:t>2</w:t>
+      </w:r>
+      <w:r>
+        <w:rPr>
+          <w:rFonts w:ascii="Times New Roman" w:hAnsi="Times New Roman" w:cs="Times New Roman"/>
+          <w:lang w:val="en-US"/>
+        </w:rPr>
+        <w:t>5,5,0</w:t>
+      </w:r>
+      <w:proofErr w:type="gramEnd"/>
+      <w:r>
+        <w:rPr>
+          <w:rFonts w:ascii="Times New Roman" w:hAnsi="Times New Roman" w:cs="Times New Roman"/>
+          <w:lang w:val="en-US"/>
+        </w:rPr>
+        <w:t>),</w:t>
+      </w:r>
+    </w:p>
+    <w:p>
+      <w:pPr>
+        <w:rPr>
+          <w:rFonts w:ascii="Times New Roman" w:hAnsi="Times New Roman" w:cs="Times New Roman"/>
+          <w:lang w:val="en-US"/>
+        </w:rPr>
+      </w:pPr>
+      <w:r>
+        <w:rPr>
+          <w:rFonts w:ascii="Times New Roman" w:hAnsi="Times New Roman" w:cs="Times New Roman"/>
+          <w:lang w:val="en-US"/>
+        </w:rPr>
+        <w:t>(105,'DEV'</w:t>
+      </w:r>
+      <w:proofErr w:type="gramStart"/>
+      <w:r>
+        <w:rPr>
+          <w:rFonts w:ascii="Times New Roman" w:hAnsi="Times New Roman" w:cs="Times New Roman"/>
+          <w:lang w:val="en-US"/>
+        </w:rPr>
+        <w:t>,4000,223,6,677</w:t>
+      </w:r>
+      <w:proofErr w:type="gramEnd"/>
+      <w:r>
+        <w:rPr>
+          <w:rFonts w:ascii="Times New Roman" w:hAnsi="Times New Roman" w:cs="Times New Roman"/>
+          <w:lang w:val="en-US"/>
+        </w:rPr>
+        <w:t>);</w:t>
+      </w:r>
+    </w:p>
+    <w:p>
+      <w:pPr>
+        <w:rPr>
+          <w:rFonts w:ascii="Times New Roman" w:hAnsi="Times New Roman" w:cs="Times New Roman"/>
+          <w:lang w:val="en-US"/>
+        </w:rPr>
+      </w:pPr>
+    </w:p>
+    <w:p>
+      <w:pPr>
+        <w:rPr>
+          <w:rFonts w:ascii="Times New Roman" w:hAnsi="Times New Roman" w:cs="Times New Roman"/>
+          <w:lang w:val="en-US"/>
+        </w:rPr>
+      </w:pPr>
+    </w:p>
+    <w:p>
+      <w:r>
+        <w:rPr>
+          <w:rFonts w:ascii="Times New Roman" w:hAnsi="Times New Roman" w:cs="Times New Roman"/>
+          <w:lang w:val="en-US"/>
+        </w:rPr>
         <w:t>--</w:t>
       </w:r>
       <w:r>
-        <w:t xml:space="preserve">3. In </w:t>
+        <w:t xml:space="preserve">4. create a trigger with your own name for enforcing a constraint on insert or delete or update operations on of all columns of </w:t>
       </w:r>
       <w:proofErr w:type="spellStart"/>
       <w:r>
@@ -703,7 +931,7 @@
       </w:r>
       <w:proofErr w:type="spellEnd"/>
       <w:r>
-        <w:t xml:space="preserve"> table, based on the following scenario, “Employees can work in one or more department”. Make suitable changes in the structure to accommodate the above said scenario based values.</w:t>
+        <w:t xml:space="preserve"> by denying the said operations on weekend days(Saturday and Sunday) with message ‘Sorry Access on week-end days is denied’.</w:t>
       </w:r>
     </w:p>
     <w:p/>
@@ -719,185 +947,378 @@
           <w:rFonts w:ascii="Times New Roman" w:hAnsi="Times New Roman" w:cs="Times New Roman"/>
           <w:lang w:val="en-US"/>
         </w:rPr>
-        <w:t xml:space="preserve">INSERT INTO MYEMP </w:t>
-      </w:r>
-      <w:proofErr w:type="gramStart"/>
-      <w:r>
-        <w:rPr>
-          <w:rFonts w:ascii="Times New Roman" w:hAnsi="Times New Roman" w:cs="Times New Roman"/>
-          <w:lang w:val="en-US"/>
-        </w:rPr>
-        <w:t>VALUES(</w:t>
-      </w:r>
-      <w:proofErr w:type="gramEnd"/>
-      <w:r>
-        <w:rPr>
-          <w:rFonts w:ascii="Times New Roman" w:hAnsi="Times New Roman" w:cs="Times New Roman"/>
-          <w:lang w:val="en-US"/>
-        </w:rPr>
-        <w:t>101,'SHINY',25000,222,2,678),</w:t>
-      </w:r>
-    </w:p>
-    <w:p>
-      <w:pPr>
-        <w:rPr>
-          <w:rFonts w:ascii="Times New Roman" w:hAnsi="Times New Roman" w:cs="Times New Roman"/>
-          <w:lang w:val="en-US"/>
-        </w:rPr>
-      </w:pPr>
-      <w:r>
-        <w:rPr>
-          <w:rFonts w:ascii="Times New Roman" w:hAnsi="Times New Roman" w:cs="Times New Roman"/>
-          <w:lang w:val="en-US"/>
-        </w:rPr>
-        <w:t>(102,'DEV'</w:t>
-      </w:r>
-      <w:proofErr w:type="gramStart"/>
-      <w:r>
-        <w:rPr>
-          <w:rFonts w:ascii="Times New Roman" w:hAnsi="Times New Roman" w:cs="Times New Roman"/>
-          <w:lang w:val="en-US"/>
-        </w:rPr>
-        <w:t>,5000,223,3,78</w:t>
-      </w:r>
-      <w:proofErr w:type="gramEnd"/>
-      <w:r>
-        <w:rPr>
-          <w:rFonts w:ascii="Times New Roman" w:hAnsi="Times New Roman" w:cs="Times New Roman"/>
-          <w:lang w:val="en-US"/>
-        </w:rPr>
-        <w:t>),</w:t>
-      </w:r>
-    </w:p>
-    <w:p>
-      <w:pPr>
-        <w:rPr>
-          <w:rFonts w:ascii="Times New Roman" w:hAnsi="Times New Roman" w:cs="Times New Roman"/>
-          <w:lang w:val="en-US"/>
-        </w:rPr>
-      </w:pPr>
-      <w:r>
-        <w:rPr>
-          <w:rFonts w:ascii="Times New Roman" w:hAnsi="Times New Roman" w:cs="Times New Roman"/>
-          <w:lang w:val="en-US"/>
-        </w:rPr>
-        <w:t>(103,'KUMAR'</w:t>
-      </w:r>
-      <w:proofErr w:type="gramStart"/>
-      <w:r>
-        <w:rPr>
-          <w:rFonts w:ascii="Times New Roman" w:hAnsi="Times New Roman" w:cs="Times New Roman"/>
-          <w:lang w:val="en-US"/>
-        </w:rPr>
-        <w:t>,45000,224,4,0</w:t>
-      </w:r>
-      <w:proofErr w:type="gramEnd"/>
-      <w:r>
-        <w:rPr>
-          <w:rFonts w:ascii="Times New Roman" w:hAnsi="Times New Roman" w:cs="Times New Roman"/>
-          <w:lang w:val="en-US"/>
-        </w:rPr>
-        <w:t>),</w:t>
-      </w:r>
-    </w:p>
-    <w:p>
-      <w:pPr>
-        <w:rPr>
-          <w:rFonts w:ascii="Times New Roman" w:hAnsi="Times New Roman" w:cs="Times New Roman"/>
-          <w:lang w:val="en-US"/>
-        </w:rPr>
-      </w:pPr>
-      <w:r>
-        <w:rPr>
-          <w:rFonts w:ascii="Times New Roman" w:hAnsi="Times New Roman" w:cs="Times New Roman"/>
-          <w:lang w:val="en-US"/>
-        </w:rPr>
-        <w:t>(104,'DEEPA'</w:t>
-      </w:r>
-      <w:proofErr w:type="gramStart"/>
-      <w:r>
-        <w:rPr>
-          <w:rFonts w:ascii="Times New Roman" w:hAnsi="Times New Roman" w:cs="Times New Roman"/>
-          <w:lang w:val="en-US"/>
-        </w:rPr>
-        <w:t>,57000,2</w:t>
-      </w:r>
-      <w:r>
-        <w:rPr>
-          <w:rFonts w:ascii="Times New Roman" w:hAnsi="Times New Roman" w:cs="Times New Roman"/>
-          <w:lang w:val="en-US"/>
-        </w:rPr>
-        <w:t>2</w:t>
-      </w:r>
-      <w:r>
-        <w:rPr>
-          <w:rFonts w:ascii="Times New Roman" w:hAnsi="Times New Roman" w:cs="Times New Roman"/>
-          <w:lang w:val="en-US"/>
-        </w:rPr>
-        <w:t>5,5,0</w:t>
-      </w:r>
-      <w:proofErr w:type="gramEnd"/>
-      <w:r>
-        <w:rPr>
-          <w:rFonts w:ascii="Times New Roman" w:hAnsi="Times New Roman" w:cs="Times New Roman"/>
-          <w:lang w:val="en-US"/>
-        </w:rPr>
-        <w:t>),</w:t>
-      </w:r>
-    </w:p>
-    <w:p>
-      <w:pPr>
-        <w:rPr>
-          <w:rFonts w:ascii="Times New Roman" w:hAnsi="Times New Roman" w:cs="Times New Roman"/>
-          <w:lang w:val="en-US"/>
-        </w:rPr>
-      </w:pPr>
-      <w:r>
-        <w:rPr>
-          <w:rFonts w:ascii="Times New Roman" w:hAnsi="Times New Roman" w:cs="Times New Roman"/>
-          <w:lang w:val="en-US"/>
-        </w:rPr>
-        <w:t>(105,'DEV'</w:t>
-      </w:r>
-      <w:proofErr w:type="gramStart"/>
-      <w:r>
-        <w:rPr>
-          <w:rFonts w:ascii="Times New Roman" w:hAnsi="Times New Roman" w:cs="Times New Roman"/>
-          <w:lang w:val="en-US"/>
-        </w:rPr>
-        <w:t>,4000,223,6,677</w:t>
-      </w:r>
-      <w:proofErr w:type="gramEnd"/>
-      <w:r>
-        <w:rPr>
-          <w:rFonts w:ascii="Times New Roman" w:hAnsi="Times New Roman" w:cs="Times New Roman"/>
-          <w:lang w:val="en-US"/>
-        </w:rPr>
-        <w:t>);</w:t>
-      </w:r>
-    </w:p>
-    <w:p>
-      <w:pPr>
-        <w:rPr>
-          <w:rFonts w:ascii="Times New Roman" w:hAnsi="Times New Roman" w:cs="Times New Roman"/>
-          <w:lang w:val="en-US"/>
-        </w:rPr>
-      </w:pPr>
-    </w:p>
-    <w:p>
-      <w:pPr>
-        <w:rPr>
-          <w:rFonts w:ascii="Times New Roman" w:hAnsi="Times New Roman" w:cs="Times New Roman"/>
-          <w:lang w:val="en-US"/>
-        </w:rPr>
-      </w:pPr>
-    </w:p>
-    <w:p>
-      <w:r>
-        <w:t>--</w:t>
-      </w:r>
-      <w:r>
-        <w:t>5. Write any PL/SQL block which handles others exception in which reflects the error code and error message of the occurring exception.</w:t>
+        <w:t xml:space="preserve">CREATE OR REPLACE TRIGGER weekend1_trigger </w:t>
+      </w:r>
+    </w:p>
+    <w:p>
+      <w:pPr>
+        <w:rPr>
+          <w:rFonts w:ascii="Times New Roman" w:hAnsi="Times New Roman" w:cs="Times New Roman"/>
+          <w:lang w:val="en-US"/>
+        </w:rPr>
+      </w:pPr>
+      <w:r>
+        <w:rPr>
+          <w:rFonts w:ascii="Times New Roman" w:hAnsi="Times New Roman" w:cs="Times New Roman"/>
+          <w:lang w:val="en-US"/>
+        </w:rPr>
+        <w:t xml:space="preserve">BEFORE INSERT OR UPDATE OR DELETE on </w:t>
+      </w:r>
+      <w:proofErr w:type="spellStart"/>
+      <w:r>
+        <w:rPr>
+          <w:rFonts w:ascii="Times New Roman" w:hAnsi="Times New Roman" w:cs="Times New Roman"/>
+          <w:lang w:val="en-US"/>
+        </w:rPr>
+        <w:t>myemp</w:t>
+      </w:r>
+      <w:proofErr w:type="spellEnd"/>
+      <w:r>
+        <w:rPr>
+          <w:rFonts w:ascii="Times New Roman" w:hAnsi="Times New Roman" w:cs="Times New Roman"/>
+          <w:lang w:val="en-US"/>
+        </w:rPr>
+        <w:t xml:space="preserve"> </w:t>
+      </w:r>
+    </w:p>
+    <w:p>
+      <w:pPr>
+        <w:rPr>
+          <w:rFonts w:ascii="Times New Roman" w:hAnsi="Times New Roman" w:cs="Times New Roman"/>
+          <w:lang w:val="en-US"/>
+        </w:rPr>
+      </w:pPr>
+      <w:r>
+        <w:rPr>
+          <w:rFonts w:ascii="Times New Roman" w:hAnsi="Times New Roman" w:cs="Times New Roman"/>
+          <w:lang w:val="en-US"/>
+        </w:rPr>
+        <w:t xml:space="preserve">  FOR EACH ROW</w:t>
+      </w:r>
+    </w:p>
+    <w:p>
+      <w:pPr>
+        <w:rPr>
+          <w:rFonts w:ascii="Times New Roman" w:hAnsi="Times New Roman" w:cs="Times New Roman"/>
+          <w:lang w:val="en-US"/>
+        </w:rPr>
+      </w:pPr>
+      <w:r>
+        <w:rPr>
+          <w:rFonts w:ascii="Times New Roman" w:hAnsi="Times New Roman" w:cs="Times New Roman"/>
+          <w:lang w:val="en-US"/>
+        </w:rPr>
+        <w:t xml:space="preserve">  DECLARE</w:t>
+      </w:r>
+    </w:p>
+    <w:p>
+      <w:pPr>
+        <w:rPr>
+          <w:rFonts w:ascii="Times New Roman" w:hAnsi="Times New Roman" w:cs="Times New Roman"/>
+          <w:lang w:val="en-US"/>
+        </w:rPr>
+      </w:pPr>
+      <w:r>
+        <w:rPr>
+          <w:rFonts w:ascii="Times New Roman" w:hAnsi="Times New Roman" w:cs="Times New Roman"/>
+          <w:lang w:val="en-US"/>
+        </w:rPr>
+        <w:t xml:space="preserve">  </w:t>
+      </w:r>
+      <w:proofErr w:type="spellStart"/>
+      <w:proofErr w:type="gramStart"/>
+      <w:r>
+        <w:rPr>
+          <w:rFonts w:ascii="Times New Roman" w:hAnsi="Times New Roman" w:cs="Times New Roman"/>
+          <w:lang w:val="en-US"/>
+        </w:rPr>
+        <w:t>v_day</w:t>
+      </w:r>
+      <w:proofErr w:type="spellEnd"/>
+      <w:proofErr w:type="gramEnd"/>
+      <w:r>
+        <w:rPr>
+          <w:rFonts w:ascii="Times New Roman" w:hAnsi="Times New Roman" w:cs="Times New Roman"/>
+          <w:lang w:val="en-US"/>
+        </w:rPr>
+        <w:t xml:space="preserve"> DATE := TRUNC(SYSDATE);</w:t>
+      </w:r>
+    </w:p>
+    <w:p>
+      <w:pPr>
+        <w:rPr>
+          <w:rFonts w:ascii="Times New Roman" w:hAnsi="Times New Roman" w:cs="Times New Roman"/>
+          <w:lang w:val="en-US"/>
+        </w:rPr>
+      </w:pPr>
+      <w:r>
+        <w:rPr>
+          <w:rFonts w:ascii="Times New Roman" w:hAnsi="Times New Roman" w:cs="Times New Roman"/>
+          <w:lang w:val="en-US"/>
+        </w:rPr>
+        <w:t xml:space="preserve">  </w:t>
+      </w:r>
+      <w:proofErr w:type="spellStart"/>
+      <w:r>
+        <w:rPr>
+          <w:rFonts w:ascii="Times New Roman" w:hAnsi="Times New Roman" w:cs="Times New Roman"/>
+          <w:lang w:val="en-US"/>
+        </w:rPr>
+        <w:t>ex_</w:t>
+      </w:r>
+      <w:proofErr w:type="gramStart"/>
+      <w:r>
+        <w:rPr>
+          <w:rFonts w:ascii="Times New Roman" w:hAnsi="Times New Roman" w:cs="Times New Roman"/>
+          <w:lang w:val="en-US"/>
+        </w:rPr>
+        <w:t>invalid</w:t>
+      </w:r>
+      <w:proofErr w:type="spellEnd"/>
+      <w:r>
+        <w:rPr>
+          <w:rFonts w:ascii="Times New Roman" w:hAnsi="Times New Roman" w:cs="Times New Roman"/>
+          <w:lang w:val="en-US"/>
+        </w:rPr>
+        <w:t xml:space="preserve">  EXCEPTION</w:t>
+      </w:r>
+      <w:proofErr w:type="gramEnd"/>
+      <w:r>
+        <w:rPr>
+          <w:rFonts w:ascii="Times New Roman" w:hAnsi="Times New Roman" w:cs="Times New Roman"/>
+          <w:lang w:val="en-US"/>
+        </w:rPr>
+        <w:t xml:space="preserve">; </w:t>
+      </w:r>
+    </w:p>
+    <w:p>
+      <w:pPr>
+        <w:rPr>
+          <w:rFonts w:ascii="Times New Roman" w:hAnsi="Times New Roman" w:cs="Times New Roman"/>
+          <w:lang w:val="en-US"/>
+        </w:rPr>
+      </w:pPr>
+      <w:r>
+        <w:rPr>
+          <w:rFonts w:ascii="Times New Roman" w:hAnsi="Times New Roman" w:cs="Times New Roman"/>
+          <w:lang w:val="en-US"/>
+        </w:rPr>
+        <w:t xml:space="preserve">  BEGIN</w:t>
+      </w:r>
+    </w:p>
+    <w:p>
+      <w:pPr>
+        <w:rPr>
+          <w:rFonts w:ascii="Times New Roman" w:hAnsi="Times New Roman" w:cs="Times New Roman"/>
+          <w:lang w:val="en-US"/>
+        </w:rPr>
+      </w:pPr>
+      <w:r>
+        <w:rPr>
+          <w:rFonts w:ascii="Times New Roman" w:hAnsi="Times New Roman" w:cs="Times New Roman"/>
+          <w:lang w:val="en-US"/>
+        </w:rPr>
+        <w:t xml:space="preserve">    IF TO_</w:t>
+      </w:r>
+      <w:proofErr w:type="gramStart"/>
+      <w:r>
+        <w:rPr>
+          <w:rFonts w:ascii="Times New Roman" w:hAnsi="Times New Roman" w:cs="Times New Roman"/>
+          <w:lang w:val="en-US"/>
+        </w:rPr>
+        <w:t>CHAR(</w:t>
+      </w:r>
+      <w:proofErr w:type="spellStart"/>
+      <w:proofErr w:type="gramEnd"/>
+      <w:r>
+        <w:rPr>
+          <w:rFonts w:ascii="Times New Roman" w:hAnsi="Times New Roman" w:cs="Times New Roman"/>
+          <w:lang w:val="en-US"/>
+        </w:rPr>
+        <w:t>v_day,'DY</w:t>
+      </w:r>
+      <w:proofErr w:type="spellEnd"/>
+      <w:r>
+        <w:rPr>
+          <w:rFonts w:ascii="Times New Roman" w:hAnsi="Times New Roman" w:cs="Times New Roman"/>
+          <w:lang w:val="en-US"/>
+        </w:rPr>
+        <w:t>')IN ('SAT','SUN') THEN</w:t>
+      </w:r>
+    </w:p>
+    <w:p>
+      <w:pPr>
+        <w:rPr>
+          <w:rFonts w:ascii="Times New Roman" w:hAnsi="Times New Roman" w:cs="Times New Roman"/>
+          <w:lang w:val="en-US"/>
+        </w:rPr>
+      </w:pPr>
+      <w:r>
+        <w:rPr>
+          <w:rFonts w:ascii="Times New Roman" w:hAnsi="Times New Roman" w:cs="Times New Roman"/>
+          <w:lang w:val="en-US"/>
+        </w:rPr>
+        <w:t xml:space="preserve">       RAISE </w:t>
+      </w:r>
+      <w:proofErr w:type="spellStart"/>
+      <w:r>
+        <w:rPr>
+          <w:rFonts w:ascii="Times New Roman" w:hAnsi="Times New Roman" w:cs="Times New Roman"/>
+          <w:lang w:val="en-US"/>
+        </w:rPr>
+        <w:t>ex_invalid</w:t>
+      </w:r>
+      <w:proofErr w:type="spellEnd"/>
+      <w:r>
+        <w:rPr>
+          <w:rFonts w:ascii="Times New Roman" w:hAnsi="Times New Roman" w:cs="Times New Roman"/>
+          <w:lang w:val="en-US"/>
+        </w:rPr>
+        <w:t>;</w:t>
+      </w:r>
+    </w:p>
+    <w:p>
+      <w:pPr>
+        <w:rPr>
+          <w:rFonts w:ascii="Times New Roman" w:hAnsi="Times New Roman" w:cs="Times New Roman"/>
+          <w:lang w:val="en-US"/>
+        </w:rPr>
+      </w:pPr>
+      <w:r>
+        <w:rPr>
+          <w:rFonts w:ascii="Times New Roman" w:hAnsi="Times New Roman" w:cs="Times New Roman"/>
+          <w:lang w:val="en-US"/>
+        </w:rPr>
+        <w:t xml:space="preserve">    END IF;</w:t>
+      </w:r>
+    </w:p>
+    <w:p>
+      <w:pPr>
+        <w:rPr>
+          <w:rFonts w:ascii="Times New Roman" w:hAnsi="Times New Roman" w:cs="Times New Roman"/>
+          <w:lang w:val="en-US"/>
+        </w:rPr>
+      </w:pPr>
+      <w:r>
+        <w:rPr>
+          <w:rFonts w:ascii="Times New Roman" w:hAnsi="Times New Roman" w:cs="Times New Roman"/>
+          <w:lang w:val="en-US"/>
+        </w:rPr>
+        <w:t xml:space="preserve">    EXCEPTION </w:t>
+      </w:r>
+    </w:p>
+    <w:p>
+      <w:pPr>
+        <w:rPr>
+          <w:rFonts w:ascii="Times New Roman" w:hAnsi="Times New Roman" w:cs="Times New Roman"/>
+          <w:lang w:val="en-US"/>
+        </w:rPr>
+      </w:pPr>
+      <w:r>
+        <w:rPr>
+          <w:rFonts w:ascii="Times New Roman" w:hAnsi="Times New Roman" w:cs="Times New Roman"/>
+          <w:lang w:val="en-US"/>
+        </w:rPr>
+        <w:lastRenderedPageBreak/>
+        <w:t xml:space="preserve">    </w:t>
+      </w:r>
+    </w:p>
+    <w:p>
+      <w:pPr>
+        <w:rPr>
+          <w:rFonts w:ascii="Times New Roman" w:hAnsi="Times New Roman" w:cs="Times New Roman"/>
+          <w:lang w:val="en-US"/>
+        </w:rPr>
+      </w:pPr>
+    </w:p>
+    <w:p>
+      <w:pPr>
+        <w:rPr>
+          <w:rFonts w:ascii="Times New Roman" w:hAnsi="Times New Roman" w:cs="Times New Roman"/>
+          <w:lang w:val="en-US"/>
+        </w:rPr>
+      </w:pPr>
+      <w:r>
+        <w:rPr>
+          <w:rFonts w:ascii="Times New Roman" w:hAnsi="Times New Roman" w:cs="Times New Roman"/>
+          <w:lang w:val="en-US"/>
+        </w:rPr>
+        <w:t xml:space="preserve">WHEN </w:t>
+      </w:r>
+      <w:proofErr w:type="spellStart"/>
+      <w:r>
+        <w:rPr>
+          <w:rFonts w:ascii="Times New Roman" w:hAnsi="Times New Roman" w:cs="Times New Roman"/>
+          <w:lang w:val="en-US"/>
+        </w:rPr>
+        <w:t>ex_invalid</w:t>
+      </w:r>
+      <w:proofErr w:type="spellEnd"/>
+      <w:r>
+        <w:rPr>
+          <w:rFonts w:ascii="Times New Roman" w:hAnsi="Times New Roman" w:cs="Times New Roman"/>
+          <w:lang w:val="en-US"/>
+        </w:rPr>
+        <w:t xml:space="preserve"> THEN </w:t>
+      </w:r>
+    </w:p>
+    <w:p>
+      <w:pPr>
+        <w:rPr>
+          <w:rFonts w:ascii="Times New Roman" w:hAnsi="Times New Roman" w:cs="Times New Roman"/>
+          <w:lang w:val="en-US"/>
+        </w:rPr>
+      </w:pPr>
+      <w:r>
+        <w:rPr>
+          <w:rFonts w:ascii="Times New Roman" w:hAnsi="Times New Roman" w:cs="Times New Roman"/>
+          <w:lang w:val="en-US"/>
+        </w:rPr>
+        <w:t xml:space="preserve">      RAISE_APPLICATION_</w:t>
+      </w:r>
+      <w:proofErr w:type="gramStart"/>
+      <w:r>
+        <w:rPr>
+          <w:rFonts w:ascii="Times New Roman" w:hAnsi="Times New Roman" w:cs="Times New Roman"/>
+          <w:lang w:val="en-US"/>
+        </w:rPr>
+        <w:t>ERROR(</w:t>
+      </w:r>
+      <w:proofErr w:type="gramEnd"/>
+      <w:r>
+        <w:rPr>
+          <w:rFonts w:ascii="Times New Roman" w:hAnsi="Times New Roman" w:cs="Times New Roman"/>
+          <w:lang w:val="en-US"/>
+        </w:rPr>
+        <w:t>-20001,'Sorry Access on week-end days is denied');</w:t>
+      </w:r>
+    </w:p>
+    <w:p>
+      <w:pPr>
+        <w:rPr>
+          <w:rFonts w:ascii="Times New Roman" w:hAnsi="Times New Roman" w:cs="Times New Roman"/>
+          <w:lang w:val="en-US"/>
+        </w:rPr>
+      </w:pPr>
+      <w:r>
+        <w:rPr>
+          <w:rFonts w:ascii="Times New Roman" w:hAnsi="Times New Roman" w:cs="Times New Roman"/>
+          <w:lang w:val="en-US"/>
+        </w:rPr>
+        <w:t xml:space="preserve">  END;</w:t>
+      </w:r>
+    </w:p>
+    <w:p>
+      <w:pPr>
+        <w:rPr>
+          <w:rFonts w:ascii="Times New Roman" w:hAnsi="Times New Roman" w:cs="Times New Roman"/>
+          <w:lang w:val="en-US"/>
+        </w:rPr>
+      </w:pPr>
+    </w:p>
+    <w:p>
+      <w:r>
+        <w:t>--5. Write any PL/SQL block which handles others exception in which reflects the error code and error message of the occurring exception.</w:t>
       </w:r>
     </w:p>
     <w:p/>
@@ -1019,49 +1440,166 @@
     </w:p>
     <w:p/>
     <w:p/>
+    <w:p>
+      <w:r>
+        <w:t xml:space="preserve">DECLARE </w:t>
+      </w:r>
+    </w:p>
+    <w:p>
+      <w:r>
+        <w:t xml:space="preserve">   </w:t>
+      </w:r>
+      <w:proofErr w:type="spellStart"/>
+      <w:r>
+        <w:t>d_id</w:t>
+      </w:r>
+      <w:proofErr w:type="spellEnd"/>
+      <w:r>
+        <w:t xml:space="preserve"> depart3.depart_id%</w:t>
+      </w:r>
+      <w:proofErr w:type="gramStart"/>
+      <w:r>
+        <w:t>type :=</w:t>
+      </w:r>
+      <w:proofErr w:type="gramEnd"/>
+      <w:r>
+        <w:t xml:space="preserve"> 5; </w:t>
+      </w:r>
+    </w:p>
+    <w:p>
+      <w:r>
+        <w:t xml:space="preserve">   </w:t>
+      </w:r>
+      <w:proofErr w:type="spellStart"/>
+      <w:r>
+        <w:t>d_name</w:t>
+      </w:r>
+      <w:proofErr w:type="spellEnd"/>
+      <w:r>
+        <w:t xml:space="preserve"> depart3.depart_name%type; </w:t>
+      </w:r>
+    </w:p>
+    <w:p>
+      <w:r>
+        <w:t xml:space="preserve">  </w:t>
+      </w:r>
+      <w:proofErr w:type="spellStart"/>
+      <w:r>
+        <w:t>d_mid</w:t>
+      </w:r>
+      <w:proofErr w:type="spellEnd"/>
+      <w:r>
+        <w:t xml:space="preserve"> depart3.manager_id%type; </w:t>
+      </w:r>
+    </w:p>
     <w:p/>
     <w:p>
       <w:r>
-        <w:t xml:space="preserve">DECLARE </w:t>
-      </w:r>
-    </w:p>
-    <w:p>
-      <w:r>
+        <w:t xml:space="preserve">BEGIN </w:t>
+      </w:r>
+    </w:p>
+    <w:p>
+      <w:r>
+        <w:t xml:space="preserve">   SELECT </w:t>
+      </w:r>
+      <w:proofErr w:type="spellStart"/>
+      <w:r>
+        <w:t>depart_id</w:t>
+      </w:r>
+      <w:proofErr w:type="gramStart"/>
+      <w:r>
+        <w:t>,depart</w:t>
+      </w:r>
+      <w:proofErr w:type="gramEnd"/>
+      <w:r>
+        <w:t>_name,manager_id</w:t>
+      </w:r>
+      <w:proofErr w:type="spellEnd"/>
+      <w:r>
+        <w:t xml:space="preserve"> into </w:t>
+      </w:r>
+      <w:proofErr w:type="spellStart"/>
+      <w:r>
+        <w:t>d_id,d_name,d_mid</w:t>
+      </w:r>
+      <w:proofErr w:type="spellEnd"/>
+      <w:r>
+        <w:t xml:space="preserve"> from depart3</w:t>
+      </w:r>
+    </w:p>
+    <w:p>
+      <w:r>
+        <w:t xml:space="preserve">   WHERE </w:t>
+      </w:r>
+      <w:proofErr w:type="spellStart"/>
+      <w:r>
+        <w:t>depart_id</w:t>
+      </w:r>
+      <w:proofErr w:type="spellEnd"/>
+      <w:r>
+        <w:t>=</w:t>
+      </w:r>
+      <w:proofErr w:type="spellStart"/>
+      <w:r>
+        <w:t>d_id</w:t>
+      </w:r>
+      <w:proofErr w:type="spellEnd"/>
+      <w:r>
+        <w:t xml:space="preserve">; </w:t>
+      </w:r>
+    </w:p>
+    <w:p>
+      <w:r>
+        <w:t xml:space="preserve">   DBMS_OUTPUT.PUT_LINE ('</w:t>
+      </w:r>
+      <w:proofErr w:type="spellStart"/>
+      <w:r>
+        <w:t>Dept</w:t>
+      </w:r>
+      <w:proofErr w:type="spellEnd"/>
+      <w:r>
+        <w:t xml:space="preserve"> Id: '|| </w:t>
+      </w:r>
+      <w:proofErr w:type="spellStart"/>
+      <w:r>
+        <w:t>d_id</w:t>
+      </w:r>
+      <w:proofErr w:type="spellEnd"/>
+      <w:r>
+        <w:t>);</w:t>
+      </w:r>
+    </w:p>
+    <w:p>
+      <w:r>
+        <w:t xml:space="preserve">   DBMS_OUTPUT.PUT_LINE ('</w:t>
+      </w:r>
+      <w:proofErr w:type="spellStart"/>
+      <w:r>
+        <w:t>Dept</w:t>
+      </w:r>
+      <w:proofErr w:type="spellEnd"/>
+      <w:r>
+        <w:t xml:space="preserve"> Name: '|| </w:t>
+      </w:r>
+      <w:proofErr w:type="spellStart"/>
+      <w:r>
+        <w:t>d_name</w:t>
+      </w:r>
+      <w:proofErr w:type="spellEnd"/>
+      <w:r>
+        <w:t xml:space="preserve">); </w:t>
+      </w:r>
+    </w:p>
+    <w:p>
+      <w:r>
+        <w:lastRenderedPageBreak/>
         <w:t xml:space="preserve">   </w:t>
       </w:r>
-      <w:proofErr w:type="spellStart"/>
-      <w:r>
-        <w:t>d_id</w:t>
-      </w:r>
-      <w:proofErr w:type="spellEnd"/>
-      <w:r>
-        <w:t xml:space="preserve"> depart3.depart_id%</w:t>
-      </w:r>
-      <w:proofErr w:type="gramStart"/>
-      <w:r>
-        <w:t>type :=</w:t>
-      </w:r>
-      <w:proofErr w:type="gramEnd"/>
-      <w:r>
-        <w:t xml:space="preserve"> 5; </w:t>
-      </w:r>
-    </w:p>
-    <w:p>
-      <w:r>
-        <w:t xml:space="preserve">   </w:t>
-      </w:r>
-      <w:proofErr w:type="spellStart"/>
-      <w:r>
-        <w:t>d_name</w:t>
-      </w:r>
-      <w:proofErr w:type="spellEnd"/>
-      <w:r>
-        <w:t xml:space="preserve"> depart3.depart_name%type; </w:t>
-      </w:r>
-    </w:p>
-    <w:p>
-      <w:r>
-        <w:t xml:space="preserve">  </w:t>
+    </w:p>
+    <w:p/>
+    <w:p>
+      <w:r>
+        <w:t xml:space="preserve">DBMS_OUTPUT.PUT_LINE ('Manager Id: ' || </w:t>
       </w:r>
       <w:proofErr w:type="spellStart"/>
       <w:r>
@@ -1069,123 +1607,12 @@
       </w:r>
       <w:proofErr w:type="spellEnd"/>
       <w:r>
-        <w:t xml:space="preserve"> depart3.manager_id%type; </w:t>
+        <w:t xml:space="preserve">); </w:t>
       </w:r>
     </w:p>
     <w:p/>
     <w:p>
       <w:r>
-        <w:t xml:space="preserve">BEGIN </w:t>
-      </w:r>
-    </w:p>
-    <w:p>
-      <w:r>
-        <w:t xml:space="preserve">   SELECT </w:t>
-      </w:r>
-      <w:proofErr w:type="spellStart"/>
-      <w:r>
-        <w:t>depart_id</w:t>
-      </w:r>
-      <w:proofErr w:type="gramStart"/>
-      <w:r>
-        <w:t>,depart</w:t>
-      </w:r>
-      <w:proofErr w:type="gramEnd"/>
-      <w:r>
-        <w:t>_name,manager_id</w:t>
-      </w:r>
-      <w:proofErr w:type="spellEnd"/>
-      <w:r>
-        <w:t xml:space="preserve"> into </w:t>
-      </w:r>
-      <w:proofErr w:type="spellStart"/>
-      <w:r>
-        <w:t>d_id,d_name,d_mid</w:t>
-      </w:r>
-      <w:proofErr w:type="spellEnd"/>
-      <w:r>
-        <w:t xml:space="preserve"> from depart3</w:t>
-      </w:r>
-    </w:p>
-    <w:p>
-      <w:r>
-        <w:t xml:space="preserve">   WHERE </w:t>
-      </w:r>
-      <w:proofErr w:type="spellStart"/>
-      <w:r>
-        <w:t>depart_id</w:t>
-      </w:r>
-      <w:proofErr w:type="spellEnd"/>
-      <w:r>
-        <w:t>=</w:t>
-      </w:r>
-      <w:proofErr w:type="spellStart"/>
-      <w:r>
-        <w:t>d_id</w:t>
-      </w:r>
-      <w:proofErr w:type="spellEnd"/>
-      <w:r>
-        <w:t xml:space="preserve">; </w:t>
-      </w:r>
-    </w:p>
-    <w:p>
-      <w:r>
-        <w:t xml:space="preserve">   DBMS_OUTPUT.PUT_LINE ('</w:t>
-      </w:r>
-      <w:proofErr w:type="spellStart"/>
-      <w:r>
-        <w:t>Dept</w:t>
-      </w:r>
-      <w:proofErr w:type="spellEnd"/>
-      <w:r>
-        <w:t xml:space="preserve"> Id: '|| </w:t>
-      </w:r>
-      <w:proofErr w:type="spellStart"/>
-      <w:r>
-        <w:t>d_id</w:t>
-      </w:r>
-      <w:proofErr w:type="spellEnd"/>
-      <w:r>
-        <w:t>);</w:t>
-      </w:r>
-    </w:p>
-    <w:p>
-      <w:r>
-        <w:t xml:space="preserve">   DBMS_OUTPUT.PUT_LINE ('</w:t>
-      </w:r>
-      <w:proofErr w:type="spellStart"/>
-      <w:r>
-        <w:t>Dept</w:t>
-      </w:r>
-      <w:proofErr w:type="spellEnd"/>
-      <w:r>
-        <w:t xml:space="preserve"> Name: '|| </w:t>
-      </w:r>
-      <w:proofErr w:type="spellStart"/>
-      <w:r>
-        <w:t>d_name</w:t>
-      </w:r>
-      <w:proofErr w:type="spellEnd"/>
-      <w:r>
-        <w:t xml:space="preserve">); </w:t>
-      </w:r>
-    </w:p>
-    <w:p>
-      <w:r>
-        <w:t xml:space="preserve">   DBMS_OUTPUT.PUT_LINE ('Manager Id: ' || </w:t>
-      </w:r>
-      <w:proofErr w:type="spellStart"/>
-      <w:r>
-        <w:t>d_mid</w:t>
-      </w:r>
-      <w:proofErr w:type="spellEnd"/>
-      <w:r>
-        <w:t xml:space="preserve">); </w:t>
-      </w:r>
-    </w:p>
-    <w:p/>
-    <w:p>
-      <w:r>
         <w:t xml:space="preserve">EXCEPTION </w:t>
       </w:r>
     </w:p>
@@ -1276,14 +1703,6 @@
       </w:pPr>
     </w:p>
     <w:p>
-      <w:pPr>
-        <w:rPr>
-          <w:rFonts w:ascii="Times New Roman" w:hAnsi="Times New Roman" w:cs="Times New Roman"/>
-          <w:lang w:val="en-US"/>
-        </w:rPr>
-      </w:pPr>
-    </w:p>
-    <w:p>
       <w:r>
         <w:rPr>
           <w:rFonts w:ascii="Times New Roman" w:hAnsi="Times New Roman" w:cs="Times New Roman"/>
@@ -1295,10 +1714,7 @@
         <w:t xml:space="preserve"> </w:t>
       </w:r>
       <w:r>
-        <w:t xml:space="preserve">Create a table EBILL for the following </w:t>
-      </w:r>
-      <w:r>
-        <w:t>specification.</w:t>
+        <w:t>Create a table EBILL for the following specification.</w:t>
       </w:r>
     </w:p>
     <w:p/>
@@ -1457,22 +1873,6 @@
           <w:lang w:val="en-US"/>
         </w:rPr>
       </w:pPr>
-    </w:p>
-    <w:p>
-      <w:pPr>
-        <w:rPr>
-          <w:rFonts w:ascii="Times New Roman" w:hAnsi="Times New Roman" w:cs="Times New Roman"/>
-          <w:lang w:val="en-US"/>
-        </w:rPr>
-      </w:pPr>
-    </w:p>
-    <w:p>
-      <w:pPr>
-        <w:rPr>
-          <w:rFonts w:ascii="Times New Roman" w:hAnsi="Times New Roman" w:cs="Times New Roman"/>
-          <w:lang w:val="en-US"/>
-        </w:rPr>
-      </w:pPr>
       <w:r>
         <w:rPr>
           <w:rFonts w:ascii="Times New Roman" w:hAnsi="Times New Roman" w:cs="Times New Roman"/>
@@ -1619,9 +2019,1410 @@
           <w:lang w:val="en-US"/>
         </w:rPr>
         <w:t>);</w:t>
+      </w:r>
+    </w:p>
+    <w:p>
+      <w:pPr>
+        <w:rPr>
+          <w:rFonts w:ascii="Times New Roman" w:hAnsi="Times New Roman" w:cs="Times New Roman"/>
+          <w:lang w:val="en-US"/>
+        </w:rPr>
+      </w:pPr>
+    </w:p>
+    <w:p>
+      <w:pPr>
+        <w:rPr>
+          <w:rFonts w:ascii="Times New Roman" w:hAnsi="Times New Roman" w:cs="Times New Roman"/>
+          <w:lang w:val="en-US"/>
+        </w:rPr>
+      </w:pPr>
+      <w:r>
+        <w:rPr>
+          <w:rFonts w:ascii="Times New Roman" w:hAnsi="Times New Roman" w:cs="Times New Roman"/>
+          <w:lang w:val="en-US"/>
+        </w:rPr>
+        <w:t>DELIMITER //</w:t>
+      </w:r>
+    </w:p>
+    <w:p>
+      <w:pPr>
+        <w:rPr>
+          <w:rFonts w:ascii="Times New Roman" w:hAnsi="Times New Roman" w:cs="Times New Roman"/>
+          <w:lang w:val="en-US"/>
+        </w:rPr>
+      </w:pPr>
+      <w:proofErr w:type="gramStart"/>
+      <w:r>
+        <w:rPr>
+          <w:rFonts w:ascii="Times New Roman" w:hAnsi="Times New Roman" w:cs="Times New Roman"/>
+          <w:lang w:val="en-US"/>
+        </w:rPr>
+        <w:t>create</w:t>
+      </w:r>
+      <w:proofErr w:type="gramEnd"/>
+      <w:r>
+        <w:rPr>
+          <w:rFonts w:ascii="Times New Roman" w:hAnsi="Times New Roman" w:cs="Times New Roman"/>
+          <w:lang w:val="en-US"/>
+        </w:rPr>
+        <w:t xml:space="preserve"> procedure </w:t>
+      </w:r>
+      <w:proofErr w:type="spellStart"/>
+      <w:r>
+        <w:rPr>
+          <w:rFonts w:ascii="Times New Roman" w:hAnsi="Times New Roman" w:cs="Times New Roman"/>
+          <w:lang w:val="en-US"/>
+        </w:rPr>
+        <w:t>ebillp</w:t>
+      </w:r>
+      <w:proofErr w:type="spellEnd"/>
+      <w:r>
+        <w:rPr>
+          <w:rFonts w:ascii="Times New Roman" w:hAnsi="Times New Roman" w:cs="Times New Roman"/>
+          <w:lang w:val="en-US"/>
+        </w:rPr>
+        <w:t xml:space="preserve">(in x </w:t>
+      </w:r>
+      <w:proofErr w:type="spellStart"/>
+      <w:r>
+        <w:rPr>
+          <w:rFonts w:ascii="Times New Roman" w:hAnsi="Times New Roman" w:cs="Times New Roman"/>
+          <w:lang w:val="en-US"/>
+        </w:rPr>
+        <w:t>varchar</w:t>
+      </w:r>
+      <w:proofErr w:type="spellEnd"/>
+      <w:r>
+        <w:rPr>
+          <w:rFonts w:ascii="Times New Roman" w:hAnsi="Times New Roman" w:cs="Times New Roman"/>
+          <w:lang w:val="en-US"/>
+        </w:rPr>
+        <w:t>(10), out y decimal(8,2))</w:t>
+      </w:r>
+    </w:p>
+    <w:p>
+      <w:pPr>
+        <w:rPr>
+          <w:rFonts w:ascii="Times New Roman" w:hAnsi="Times New Roman" w:cs="Times New Roman"/>
+          <w:lang w:val="en-US"/>
+        </w:rPr>
+      </w:pPr>
+      <w:proofErr w:type="gramStart"/>
+      <w:r>
+        <w:rPr>
+          <w:rFonts w:ascii="Times New Roman" w:hAnsi="Times New Roman" w:cs="Times New Roman"/>
+          <w:lang w:val="en-US"/>
+        </w:rPr>
+        <w:t>begin</w:t>
+      </w:r>
+      <w:proofErr w:type="gramEnd"/>
+    </w:p>
+    <w:p>
+      <w:pPr>
+        <w:rPr>
+          <w:rFonts w:ascii="Times New Roman" w:hAnsi="Times New Roman" w:cs="Times New Roman"/>
+          <w:lang w:val="en-US"/>
+        </w:rPr>
+      </w:pPr>
+      <w:proofErr w:type="gramStart"/>
+      <w:r>
+        <w:rPr>
+          <w:rFonts w:ascii="Times New Roman" w:hAnsi="Times New Roman" w:cs="Times New Roman"/>
+          <w:lang w:val="en-US"/>
+        </w:rPr>
+        <w:t>declare</w:t>
+      </w:r>
+      <w:proofErr w:type="gramEnd"/>
+      <w:r>
+        <w:rPr>
+          <w:rFonts w:ascii="Times New Roman" w:hAnsi="Times New Roman" w:cs="Times New Roman"/>
+          <w:lang w:val="en-US"/>
+        </w:rPr>
+        <w:t xml:space="preserve"> done </w:t>
+      </w:r>
+      <w:proofErr w:type="spellStart"/>
+      <w:r>
+        <w:rPr>
+          <w:rFonts w:ascii="Times New Roman" w:hAnsi="Times New Roman" w:cs="Times New Roman"/>
+          <w:lang w:val="en-US"/>
+        </w:rPr>
+        <w:t>boolean</w:t>
+      </w:r>
+      <w:proofErr w:type="spellEnd"/>
+      <w:r>
+        <w:rPr>
+          <w:rFonts w:ascii="Times New Roman" w:hAnsi="Times New Roman" w:cs="Times New Roman"/>
+          <w:lang w:val="en-US"/>
+        </w:rPr>
+        <w:t xml:space="preserve"> default 0;</w:t>
+      </w:r>
+    </w:p>
+    <w:p>
+      <w:pPr>
+        <w:rPr>
+          <w:rFonts w:ascii="Times New Roman" w:hAnsi="Times New Roman" w:cs="Times New Roman"/>
+          <w:lang w:val="en-US"/>
+        </w:rPr>
+      </w:pPr>
+      <w:proofErr w:type="gramStart"/>
+      <w:r>
+        <w:rPr>
+          <w:rFonts w:ascii="Times New Roman" w:hAnsi="Times New Roman" w:cs="Times New Roman"/>
+          <w:lang w:val="en-US"/>
+        </w:rPr>
+        <w:t>declare</w:t>
+      </w:r>
+      <w:proofErr w:type="gramEnd"/>
+      <w:r>
+        <w:rPr>
+          <w:rFonts w:ascii="Times New Roman" w:hAnsi="Times New Roman" w:cs="Times New Roman"/>
+          <w:lang w:val="en-US"/>
+        </w:rPr>
+        <w:t xml:space="preserve"> units </w:t>
+      </w:r>
+      <w:proofErr w:type="spellStart"/>
+      <w:r>
+        <w:rPr>
+          <w:rFonts w:ascii="Times New Roman" w:hAnsi="Times New Roman" w:cs="Times New Roman"/>
+          <w:lang w:val="en-US"/>
+        </w:rPr>
+        <w:t>int</w:t>
+      </w:r>
+      <w:proofErr w:type="spellEnd"/>
+      <w:r>
+        <w:rPr>
+          <w:rFonts w:ascii="Times New Roman" w:hAnsi="Times New Roman" w:cs="Times New Roman"/>
+          <w:lang w:val="en-US"/>
+        </w:rPr>
+        <w:t>(4);</w:t>
+      </w:r>
+    </w:p>
+    <w:p>
+      <w:pPr>
+        <w:rPr>
+          <w:rFonts w:ascii="Times New Roman" w:hAnsi="Times New Roman" w:cs="Times New Roman"/>
+          <w:lang w:val="en-US"/>
+        </w:rPr>
+      </w:pPr>
+      <w:proofErr w:type="gramStart"/>
+      <w:r>
+        <w:rPr>
+          <w:rFonts w:ascii="Times New Roman" w:hAnsi="Times New Roman" w:cs="Times New Roman"/>
+          <w:lang w:val="en-US"/>
+        </w:rPr>
+        <w:t>declare</w:t>
+      </w:r>
+      <w:proofErr w:type="gramEnd"/>
+      <w:r>
+        <w:rPr>
+          <w:rFonts w:ascii="Times New Roman" w:hAnsi="Times New Roman" w:cs="Times New Roman"/>
+          <w:lang w:val="en-US"/>
+        </w:rPr>
+        <w:t xml:space="preserve"> curs cursor for</w:t>
+      </w:r>
+    </w:p>
+    <w:p>
+      <w:pPr>
+        <w:rPr>
+          <w:rFonts w:ascii="Times New Roman" w:hAnsi="Times New Roman" w:cs="Times New Roman"/>
+          <w:lang w:val="en-US"/>
+        </w:rPr>
+      </w:pPr>
+    </w:p>
+    <w:p>
+      <w:pPr>
+        <w:rPr>
+          <w:rFonts w:ascii="Times New Roman" w:hAnsi="Times New Roman" w:cs="Times New Roman"/>
+          <w:lang w:val="en-US"/>
+        </w:rPr>
+      </w:pPr>
+    </w:p>
+    <w:p>
+      <w:pPr>
+        <w:rPr>
+          <w:rFonts w:ascii="Times New Roman" w:hAnsi="Times New Roman" w:cs="Times New Roman"/>
+          <w:lang w:val="en-US"/>
+        </w:rPr>
+      </w:pPr>
+      <w:proofErr w:type="gramStart"/>
+      <w:r>
+        <w:rPr>
+          <w:rFonts w:ascii="Times New Roman" w:hAnsi="Times New Roman" w:cs="Times New Roman"/>
+          <w:lang w:val="en-US"/>
+        </w:rPr>
+        <w:t>select</w:t>
+      </w:r>
+      <w:proofErr w:type="gramEnd"/>
+      <w:r>
+        <w:rPr>
+          <w:rFonts w:ascii="Times New Roman" w:hAnsi="Times New Roman" w:cs="Times New Roman"/>
+          <w:lang w:val="en-US"/>
+        </w:rPr>
+        <w:t xml:space="preserve"> </w:t>
+      </w:r>
+      <w:proofErr w:type="spellStart"/>
+      <w:r>
+        <w:rPr>
+          <w:rFonts w:ascii="Times New Roman" w:hAnsi="Times New Roman" w:cs="Times New Roman"/>
+          <w:lang w:val="en-US"/>
+        </w:rPr>
+        <w:t>ncounts</w:t>
+      </w:r>
+      <w:proofErr w:type="spellEnd"/>
+      <w:r>
+        <w:rPr>
+          <w:rFonts w:ascii="Times New Roman" w:hAnsi="Times New Roman" w:cs="Times New Roman"/>
+          <w:lang w:val="en-US"/>
+        </w:rPr>
+        <w:t xml:space="preserve"> from </w:t>
+      </w:r>
+      <w:proofErr w:type="spellStart"/>
+      <w:r>
+        <w:rPr>
+          <w:rFonts w:ascii="Times New Roman" w:hAnsi="Times New Roman" w:cs="Times New Roman"/>
+          <w:lang w:val="en-US"/>
+        </w:rPr>
+        <w:t>ebill</w:t>
+      </w:r>
+      <w:proofErr w:type="spellEnd"/>
+      <w:r>
+        <w:rPr>
+          <w:rFonts w:ascii="Times New Roman" w:hAnsi="Times New Roman" w:cs="Times New Roman"/>
+          <w:lang w:val="en-US"/>
+        </w:rPr>
+        <w:t xml:space="preserve"> where </w:t>
+      </w:r>
+      <w:proofErr w:type="spellStart"/>
+      <w:r>
+        <w:rPr>
+          <w:rFonts w:ascii="Times New Roman" w:hAnsi="Times New Roman" w:cs="Times New Roman"/>
+          <w:lang w:val="en-US"/>
+        </w:rPr>
+        <w:t>cno</w:t>
+      </w:r>
+      <w:proofErr w:type="spellEnd"/>
+      <w:r>
+        <w:rPr>
+          <w:rFonts w:ascii="Times New Roman" w:hAnsi="Times New Roman" w:cs="Times New Roman"/>
+          <w:lang w:val="en-US"/>
+        </w:rPr>
+        <w:t>=x;</w:t>
+      </w:r>
+    </w:p>
+    <w:p>
+      <w:pPr>
+        <w:rPr>
+          <w:rFonts w:ascii="Times New Roman" w:hAnsi="Times New Roman" w:cs="Times New Roman"/>
+          <w:lang w:val="en-US"/>
+        </w:rPr>
+      </w:pPr>
+      <w:proofErr w:type="gramStart"/>
+      <w:r>
+        <w:rPr>
+          <w:rFonts w:ascii="Times New Roman" w:hAnsi="Times New Roman" w:cs="Times New Roman"/>
+          <w:lang w:val="en-US"/>
+        </w:rPr>
+        <w:t>open</w:t>
+      </w:r>
+      <w:proofErr w:type="gramEnd"/>
+      <w:r>
+        <w:rPr>
+          <w:rFonts w:ascii="Times New Roman" w:hAnsi="Times New Roman" w:cs="Times New Roman"/>
+          <w:lang w:val="en-US"/>
+        </w:rPr>
+        <w:t xml:space="preserve"> curs;</w:t>
+      </w:r>
+    </w:p>
+    <w:p>
+      <w:pPr>
+        <w:rPr>
+          <w:rFonts w:ascii="Times New Roman" w:hAnsi="Times New Roman" w:cs="Times New Roman"/>
+          <w:lang w:val="en-US"/>
+        </w:rPr>
+      </w:pPr>
+      <w:proofErr w:type="gramStart"/>
+      <w:r>
+        <w:rPr>
+          <w:rFonts w:ascii="Times New Roman" w:hAnsi="Times New Roman" w:cs="Times New Roman"/>
+          <w:lang w:val="en-US"/>
+        </w:rPr>
+        <w:t>fetch</w:t>
+      </w:r>
+      <w:proofErr w:type="gramEnd"/>
+      <w:r>
+        <w:rPr>
+          <w:rFonts w:ascii="Times New Roman" w:hAnsi="Times New Roman" w:cs="Times New Roman"/>
+          <w:lang w:val="en-US"/>
+        </w:rPr>
+        <w:t xml:space="preserve"> curs into units;</w:t>
+      </w:r>
+    </w:p>
+    <w:p>
+      <w:pPr>
+        <w:rPr>
+          <w:rFonts w:ascii="Times New Roman" w:hAnsi="Times New Roman" w:cs="Times New Roman"/>
+          <w:lang w:val="en-US"/>
+        </w:rPr>
+      </w:pPr>
+      <w:proofErr w:type="gramStart"/>
+      <w:r>
+        <w:rPr>
+          <w:rFonts w:ascii="Times New Roman" w:hAnsi="Times New Roman" w:cs="Times New Roman"/>
+          <w:lang w:val="en-US"/>
+        </w:rPr>
+        <w:t>if</w:t>
+      </w:r>
+      <w:proofErr w:type="gramEnd"/>
+      <w:r>
+        <w:rPr>
+          <w:rFonts w:ascii="Times New Roman" w:hAnsi="Times New Roman" w:cs="Times New Roman"/>
+          <w:lang w:val="en-US"/>
+        </w:rPr>
+        <w:t xml:space="preserve"> units&gt;200 then</w:t>
+      </w:r>
+    </w:p>
+    <w:p>
+      <w:pPr>
+        <w:rPr>
+          <w:rFonts w:ascii="Times New Roman" w:hAnsi="Times New Roman" w:cs="Times New Roman"/>
+          <w:lang w:val="en-US"/>
+        </w:rPr>
+      </w:pPr>
+      <w:proofErr w:type="gramStart"/>
+      <w:r>
+        <w:rPr>
+          <w:rFonts w:ascii="Times New Roman" w:hAnsi="Times New Roman" w:cs="Times New Roman"/>
+          <w:lang w:val="en-US"/>
+        </w:rPr>
+        <w:t>set</w:t>
+      </w:r>
+      <w:proofErr w:type="gramEnd"/>
+      <w:r>
+        <w:rPr>
+          <w:rFonts w:ascii="Times New Roman" w:hAnsi="Times New Roman" w:cs="Times New Roman"/>
+          <w:lang w:val="en-US"/>
+        </w:rPr>
+        <w:t xml:space="preserve"> y=(units-200)*1.5+150;</w:t>
+      </w:r>
+    </w:p>
+    <w:p>
+      <w:pPr>
+        <w:rPr>
+          <w:rFonts w:ascii="Times New Roman" w:hAnsi="Times New Roman" w:cs="Times New Roman"/>
+          <w:lang w:val="en-US"/>
+        </w:rPr>
+      </w:pPr>
+      <w:proofErr w:type="spellStart"/>
+      <w:proofErr w:type="gramStart"/>
+      <w:r>
+        <w:rPr>
+          <w:rFonts w:ascii="Times New Roman" w:hAnsi="Times New Roman" w:cs="Times New Roman"/>
+          <w:lang w:val="en-US"/>
+        </w:rPr>
+        <w:t>elseif</w:t>
+      </w:r>
+      <w:proofErr w:type="spellEnd"/>
+      <w:proofErr w:type="gramEnd"/>
+      <w:r>
+        <w:rPr>
+          <w:rFonts w:ascii="Times New Roman" w:hAnsi="Times New Roman" w:cs="Times New Roman"/>
+          <w:lang w:val="en-US"/>
+        </w:rPr>
+        <w:t xml:space="preserve"> units&gt;100 and units&lt;200 then</w:t>
+      </w:r>
+    </w:p>
+    <w:p>
+      <w:pPr>
+        <w:rPr>
+          <w:rFonts w:ascii="Times New Roman" w:hAnsi="Times New Roman" w:cs="Times New Roman"/>
+          <w:lang w:val="en-US"/>
+        </w:rPr>
+      </w:pPr>
+      <w:proofErr w:type="gramStart"/>
+      <w:r>
+        <w:rPr>
+          <w:rFonts w:ascii="Times New Roman" w:hAnsi="Times New Roman" w:cs="Times New Roman"/>
+          <w:lang w:val="en-US"/>
+        </w:rPr>
+        <w:t>set</w:t>
+      </w:r>
+      <w:proofErr w:type="gramEnd"/>
+      <w:r>
+        <w:rPr>
+          <w:rFonts w:ascii="Times New Roman" w:hAnsi="Times New Roman" w:cs="Times New Roman"/>
+          <w:lang w:val="en-US"/>
+        </w:rPr>
+        <w:t xml:space="preserve"> y=(units-100)*1.5+50;</w:t>
+      </w:r>
+    </w:p>
+    <w:p>
+      <w:pPr>
+        <w:rPr>
+          <w:rFonts w:ascii="Times New Roman" w:hAnsi="Times New Roman" w:cs="Times New Roman"/>
+          <w:lang w:val="en-US"/>
+        </w:rPr>
+      </w:pPr>
+      <w:proofErr w:type="gramStart"/>
+      <w:r>
+        <w:rPr>
+          <w:rFonts w:ascii="Times New Roman" w:hAnsi="Times New Roman" w:cs="Times New Roman"/>
+          <w:lang w:val="en-US"/>
+        </w:rPr>
+        <w:t>else</w:t>
+      </w:r>
+      <w:proofErr w:type="gramEnd"/>
+    </w:p>
+    <w:p>
+      <w:pPr>
+        <w:rPr>
+          <w:rFonts w:ascii="Times New Roman" w:hAnsi="Times New Roman" w:cs="Times New Roman"/>
+          <w:lang w:val="en-US"/>
+        </w:rPr>
+      </w:pPr>
+      <w:proofErr w:type="gramStart"/>
+      <w:r>
+        <w:rPr>
+          <w:rFonts w:ascii="Times New Roman" w:hAnsi="Times New Roman" w:cs="Times New Roman"/>
+          <w:lang w:val="en-US"/>
+        </w:rPr>
+        <w:t>set</w:t>
+      </w:r>
+      <w:proofErr w:type="gramEnd"/>
+      <w:r>
+        <w:rPr>
+          <w:rFonts w:ascii="Times New Roman" w:hAnsi="Times New Roman" w:cs="Times New Roman"/>
+          <w:lang w:val="en-US"/>
+        </w:rPr>
+        <w:t xml:space="preserve"> y=units*0.5;</w:t>
+      </w:r>
+    </w:p>
+    <w:p>
+      <w:pPr>
+        <w:rPr>
+          <w:rFonts w:ascii="Times New Roman" w:hAnsi="Times New Roman" w:cs="Times New Roman"/>
+          <w:lang w:val="en-US"/>
+        </w:rPr>
+      </w:pPr>
+      <w:proofErr w:type="gramStart"/>
+      <w:r>
+        <w:rPr>
+          <w:rFonts w:ascii="Times New Roman" w:hAnsi="Times New Roman" w:cs="Times New Roman"/>
+          <w:lang w:val="en-US"/>
+        </w:rPr>
+        <w:t>end</w:t>
+      </w:r>
+      <w:proofErr w:type="gramEnd"/>
+      <w:r>
+        <w:rPr>
+          <w:rFonts w:ascii="Times New Roman" w:hAnsi="Times New Roman" w:cs="Times New Roman"/>
+          <w:lang w:val="en-US"/>
+        </w:rPr>
+        <w:t xml:space="preserve"> if;</w:t>
+      </w:r>
+    </w:p>
+    <w:p>
+      <w:pPr>
+        <w:rPr>
+          <w:rFonts w:ascii="Times New Roman" w:hAnsi="Times New Roman" w:cs="Times New Roman"/>
+          <w:lang w:val="en-US"/>
+        </w:rPr>
+      </w:pPr>
+      <w:proofErr w:type="gramStart"/>
+      <w:r>
+        <w:rPr>
+          <w:rFonts w:ascii="Times New Roman" w:hAnsi="Times New Roman" w:cs="Times New Roman"/>
+          <w:lang w:val="en-US"/>
+        </w:rPr>
+        <w:t>close</w:t>
+      </w:r>
+      <w:proofErr w:type="gramEnd"/>
+      <w:r>
+        <w:rPr>
+          <w:rFonts w:ascii="Times New Roman" w:hAnsi="Times New Roman" w:cs="Times New Roman"/>
+          <w:lang w:val="en-US"/>
+        </w:rPr>
+        <w:t xml:space="preserve"> curs;</w:t>
+      </w:r>
+    </w:p>
+    <w:p>
+      <w:pPr>
+        <w:rPr>
+          <w:rFonts w:ascii="Times New Roman" w:hAnsi="Times New Roman" w:cs="Times New Roman"/>
+          <w:lang w:val="en-US"/>
+        </w:rPr>
+      </w:pPr>
+      <w:proofErr w:type="gramStart"/>
+      <w:r>
+        <w:rPr>
+          <w:rFonts w:ascii="Times New Roman" w:hAnsi="Times New Roman" w:cs="Times New Roman"/>
+          <w:lang w:val="en-US"/>
+        </w:rPr>
+        <w:t>update</w:t>
+      </w:r>
+      <w:proofErr w:type="gramEnd"/>
+      <w:r>
+        <w:rPr>
+          <w:rFonts w:ascii="Times New Roman" w:hAnsi="Times New Roman" w:cs="Times New Roman"/>
+          <w:lang w:val="en-US"/>
+        </w:rPr>
+        <w:t xml:space="preserve"> </w:t>
+      </w:r>
+      <w:proofErr w:type="spellStart"/>
+      <w:r>
+        <w:rPr>
+          <w:rFonts w:ascii="Times New Roman" w:hAnsi="Times New Roman" w:cs="Times New Roman"/>
+          <w:lang w:val="en-US"/>
+        </w:rPr>
+        <w:t>ebill</w:t>
+      </w:r>
+      <w:proofErr w:type="spellEnd"/>
+      <w:r>
+        <w:rPr>
+          <w:rFonts w:ascii="Times New Roman" w:hAnsi="Times New Roman" w:cs="Times New Roman"/>
+          <w:lang w:val="en-US"/>
+        </w:rPr>
+        <w:t xml:space="preserve"> set </w:t>
+      </w:r>
+      <w:proofErr w:type="spellStart"/>
+      <w:r>
+        <w:rPr>
+          <w:rFonts w:ascii="Times New Roman" w:hAnsi="Times New Roman" w:cs="Times New Roman"/>
+          <w:lang w:val="en-US"/>
+        </w:rPr>
+        <w:t>bamt</w:t>
+      </w:r>
+      <w:proofErr w:type="spellEnd"/>
+      <w:r>
+        <w:rPr>
+          <w:rFonts w:ascii="Times New Roman" w:hAnsi="Times New Roman" w:cs="Times New Roman"/>
+          <w:lang w:val="en-US"/>
+        </w:rPr>
+        <w:t xml:space="preserve">=y where </w:t>
+      </w:r>
+      <w:proofErr w:type="spellStart"/>
+      <w:r>
+        <w:rPr>
+          <w:rFonts w:ascii="Times New Roman" w:hAnsi="Times New Roman" w:cs="Times New Roman"/>
+          <w:lang w:val="en-US"/>
+        </w:rPr>
+        <w:t>cno</w:t>
+      </w:r>
+      <w:proofErr w:type="spellEnd"/>
+      <w:r>
+        <w:rPr>
+          <w:rFonts w:ascii="Times New Roman" w:hAnsi="Times New Roman" w:cs="Times New Roman"/>
+          <w:lang w:val="en-US"/>
+        </w:rPr>
+        <w:t>=x;</w:t>
+      </w:r>
+    </w:p>
+    <w:p>
+      <w:pPr>
+        <w:rPr>
+          <w:rFonts w:ascii="Times New Roman" w:hAnsi="Times New Roman" w:cs="Times New Roman"/>
+          <w:lang w:val="en-US"/>
+        </w:rPr>
+      </w:pPr>
+      <w:proofErr w:type="gramStart"/>
+      <w:r>
+        <w:rPr>
+          <w:rFonts w:ascii="Times New Roman" w:hAnsi="Times New Roman" w:cs="Times New Roman"/>
+          <w:lang w:val="en-US"/>
+        </w:rPr>
+        <w:t>select</w:t>
+      </w:r>
+      <w:proofErr w:type="gramEnd"/>
+      <w:r>
+        <w:rPr>
+          <w:rFonts w:ascii="Times New Roman" w:hAnsi="Times New Roman" w:cs="Times New Roman"/>
+          <w:lang w:val="en-US"/>
+        </w:rPr>
+        <w:t xml:space="preserve"> * from </w:t>
+      </w:r>
+      <w:proofErr w:type="spellStart"/>
+      <w:r>
+        <w:rPr>
+          <w:rFonts w:ascii="Times New Roman" w:hAnsi="Times New Roman" w:cs="Times New Roman"/>
+          <w:lang w:val="en-US"/>
+        </w:rPr>
+        <w:t>ebill</w:t>
+      </w:r>
+      <w:proofErr w:type="spellEnd"/>
+      <w:r>
+        <w:rPr>
+          <w:rFonts w:ascii="Times New Roman" w:hAnsi="Times New Roman" w:cs="Times New Roman"/>
+          <w:lang w:val="en-US"/>
+        </w:rPr>
+        <w:t xml:space="preserve"> where </w:t>
+      </w:r>
+      <w:proofErr w:type="spellStart"/>
+      <w:r>
+        <w:rPr>
+          <w:rFonts w:ascii="Times New Roman" w:hAnsi="Times New Roman" w:cs="Times New Roman"/>
+          <w:lang w:val="en-US"/>
+        </w:rPr>
+        <w:t>cno</w:t>
+      </w:r>
+      <w:proofErr w:type="spellEnd"/>
+      <w:r>
+        <w:rPr>
+          <w:rFonts w:ascii="Times New Roman" w:hAnsi="Times New Roman" w:cs="Times New Roman"/>
+          <w:lang w:val="en-US"/>
+        </w:rPr>
+        <w:t>=x;</w:t>
+      </w:r>
+    </w:p>
+    <w:p>
+      <w:pPr>
+        <w:rPr>
+          <w:rFonts w:ascii="Times New Roman" w:hAnsi="Times New Roman" w:cs="Times New Roman"/>
+          <w:lang w:val="en-US"/>
+        </w:rPr>
+      </w:pPr>
+      <w:proofErr w:type="gramStart"/>
+      <w:r>
+        <w:rPr>
+          <w:rFonts w:ascii="Times New Roman" w:hAnsi="Times New Roman" w:cs="Times New Roman"/>
+          <w:lang w:val="en-US"/>
+        </w:rPr>
+        <w:t>end</w:t>
+      </w:r>
+      <w:proofErr w:type="gramEnd"/>
+      <w:r>
+        <w:rPr>
+          <w:rFonts w:ascii="Times New Roman" w:hAnsi="Times New Roman" w:cs="Times New Roman"/>
+          <w:lang w:val="en-US"/>
+        </w:rPr>
+        <w:t xml:space="preserve"> //</w:t>
+      </w:r>
+    </w:p>
+    <w:p>
+      <w:pPr>
+        <w:rPr>
+          <w:rFonts w:ascii="Times New Roman" w:hAnsi="Times New Roman" w:cs="Times New Roman"/>
+          <w:lang w:val="en-US"/>
+        </w:rPr>
+      </w:pPr>
+    </w:p>
+    <w:p>
+      <w:pPr>
+        <w:rPr>
+          <w:rFonts w:ascii="Times New Roman" w:hAnsi="Times New Roman" w:cs="Times New Roman"/>
+          <w:lang w:val="en-US"/>
+        </w:rPr>
+      </w:pPr>
+    </w:p>
+    <w:p>
+      <w:pPr>
+        <w:rPr>
+          <w:rFonts w:ascii="Times New Roman" w:hAnsi="Times New Roman" w:cs="Times New Roman"/>
+          <w:lang w:val="en-US"/>
+        </w:rPr>
+      </w:pPr>
+      <w:proofErr w:type="gramStart"/>
+      <w:r>
+        <w:rPr>
+          <w:rFonts w:ascii="Times New Roman" w:hAnsi="Times New Roman" w:cs="Times New Roman"/>
+          <w:lang w:val="en-US"/>
+        </w:rPr>
+        <w:t>call</w:t>
+      </w:r>
+      <w:proofErr w:type="gramEnd"/>
+      <w:r>
+        <w:rPr>
+          <w:rFonts w:ascii="Times New Roman" w:hAnsi="Times New Roman" w:cs="Times New Roman"/>
+          <w:lang w:val="en-US"/>
+        </w:rPr>
+        <w:t xml:space="preserve"> </w:t>
+      </w:r>
+      <w:proofErr w:type="spellStart"/>
+      <w:r>
+        <w:rPr>
+          <w:rFonts w:ascii="Times New Roman" w:hAnsi="Times New Roman" w:cs="Times New Roman"/>
+          <w:lang w:val="en-US"/>
+        </w:rPr>
+        <w:t>ebillp</w:t>
+      </w:r>
+      <w:proofErr w:type="spellEnd"/>
+      <w:r>
+        <w:rPr>
+          <w:rFonts w:ascii="Times New Roman" w:hAnsi="Times New Roman" w:cs="Times New Roman"/>
+          <w:lang w:val="en-US"/>
+        </w:rPr>
+        <w:t>('c1', @</w:t>
+      </w:r>
+      <w:proofErr w:type="spellStart"/>
+      <w:r>
+        <w:rPr>
+          <w:rFonts w:ascii="Times New Roman" w:hAnsi="Times New Roman" w:cs="Times New Roman"/>
+          <w:lang w:val="en-US"/>
+        </w:rPr>
+        <w:t>zz</w:t>
+      </w:r>
+      <w:proofErr w:type="spellEnd"/>
+      <w:r>
+        <w:rPr>
+          <w:rFonts w:ascii="Times New Roman" w:hAnsi="Times New Roman" w:cs="Times New Roman"/>
+          <w:lang w:val="en-US"/>
+        </w:rPr>
+        <w:t>);</w:t>
+      </w:r>
+    </w:p>
+    <w:p>
+      <w:pPr>
+        <w:rPr>
+          <w:rFonts w:ascii="Times New Roman" w:hAnsi="Times New Roman" w:cs="Times New Roman"/>
+          <w:lang w:val="en-US"/>
+        </w:rPr>
+      </w:pPr>
+    </w:p>
+    <w:p>
+      <w:pPr>
+        <w:rPr>
+          <w:rFonts w:ascii="Times New Roman" w:hAnsi="Times New Roman" w:cs="Times New Roman"/>
+          <w:b/>
+          <w:lang w:val="en-US"/>
+        </w:rPr>
+      </w:pPr>
+      <w:r>
+        <w:rPr>
+          <w:rFonts w:ascii="Times New Roman" w:hAnsi="Times New Roman" w:cs="Times New Roman"/>
+          <w:b/>
+          <w:lang w:val="en-US"/>
+        </w:rPr>
+        <w:t>OUTPUT SCREENSHOTS:</w:t>
+      </w:r>
+    </w:p>
+    <w:p>
+      <w:pPr>
+        <w:rPr>
+          <w:rFonts w:ascii="Times New Roman" w:hAnsi="Times New Roman" w:cs="Times New Roman"/>
+          <w:lang w:val="en-US"/>
+        </w:rPr>
+      </w:pPr>
+      <w:r>
+        <w:rPr>
+          <w:rFonts w:ascii="Times New Roman" w:hAnsi="Times New Roman" w:cs="Times New Roman"/>
+          <w:lang w:val="en-US"/>
+        </w:rPr>
+        <w:t>1.</w:t>
+      </w:r>
+    </w:p>
+    <w:p>
+      <w:pPr>
+        <w:rPr>
+          <w:rFonts w:ascii="Times New Roman" w:hAnsi="Times New Roman" w:cs="Times New Roman"/>
+          <w:lang w:val="en-US"/>
+        </w:rPr>
+      </w:pPr>
+      <w:r>
+        <w:rPr>
+          <w:rFonts w:ascii="Times New Roman" w:hAnsi="Times New Roman" w:cs="Times New Roman"/>
+          <w:noProof/>
+          <w:lang w:eastAsia="en-IN"/>
+        </w:rPr>
+        <w:drawing>
+          <wp:inline distT="0" distB="0" distL="0" distR="0">
+            <wp:extent cx="2657846" cy="266737"/>
+            <wp:effectExtent l="0" t="0" r="9525" b="0"/>
+            <wp:docPr id="1" name="Picture 1"/>
+            <wp:cNvGraphicFramePr>
+              <a:graphicFrameLocks xmlns:a="http://schemas.openxmlformats.org/drawingml/2006/main" noChangeAspect="1"/>
+            </wp:cNvGraphicFramePr>
+            <a:graphic xmlns:a="http://schemas.openxmlformats.org/drawingml/2006/main">
+              <a:graphicData uri="http://schemas.openxmlformats.org/drawingml/2006/picture">
+                <pic:pic xmlns:pic="http://schemas.openxmlformats.org/drawingml/2006/picture">
+                  <pic:nvPicPr>
+                    <pic:cNvPr id="1" name="a.PNG"/>
+                    <pic:cNvPicPr/>
+                  </pic:nvPicPr>
+                  <pic:blipFill>
+                    <a:blip r:embed="rId5">
+                      <a:extLst>
+                        <a:ext uri="{28A0092B-C50C-407E-A947-70E740481C1C}">
+                          <a14:useLocalDpi xmlns:a14="http://schemas.microsoft.com/office/drawing/2010/main" val="0"/>
+                        </a:ext>
+                      </a:extLst>
+                    </a:blip>
+                    <a:stretch>
+                      <a:fillRect/>
+                    </a:stretch>
+                  </pic:blipFill>
+                  <pic:spPr>
+                    <a:xfrm>
+                      <a:off x="0" y="0"/>
+                      <a:ext cx="2657846" cy="266737"/>
+                    </a:xfrm>
+                    <a:prstGeom prst="rect">
+                      <a:avLst/>
+                    </a:prstGeom>
+                  </pic:spPr>
+                </pic:pic>
+              </a:graphicData>
+            </a:graphic>
+          </wp:inline>
+        </w:drawing>
+      </w:r>
+    </w:p>
+    <w:p>
+      <w:pPr>
+        <w:rPr>
+          <w:rFonts w:ascii="Times New Roman" w:hAnsi="Times New Roman" w:cs="Times New Roman"/>
+          <w:lang w:val="en-US"/>
+        </w:rPr>
+      </w:pPr>
+    </w:p>
+    <w:p>
+      <w:pPr>
+        <w:rPr>
+          <w:rFonts w:ascii="Times New Roman" w:hAnsi="Times New Roman" w:cs="Times New Roman"/>
+          <w:lang w:val="en-US"/>
+        </w:rPr>
+      </w:pPr>
+      <w:r>
+        <w:rPr>
+          <w:rFonts w:ascii="Times New Roman" w:hAnsi="Times New Roman" w:cs="Times New Roman"/>
+          <w:noProof/>
+          <w:lang w:eastAsia="en-IN"/>
+        </w:rPr>
+        <w:drawing>
+          <wp:inline distT="0" distB="0" distL="0" distR="0">
+            <wp:extent cx="4258269" cy="1143160"/>
+            <wp:effectExtent l="0" t="0" r="0" b="0"/>
+            <wp:docPr id="4" name="Picture 4"/>
+            <wp:cNvGraphicFramePr>
+              <a:graphicFrameLocks xmlns:a="http://schemas.openxmlformats.org/drawingml/2006/main" noChangeAspect="1"/>
+            </wp:cNvGraphicFramePr>
+            <a:graphic xmlns:a="http://schemas.openxmlformats.org/drawingml/2006/main">
+              <a:graphicData uri="http://schemas.openxmlformats.org/drawingml/2006/picture">
+                <pic:pic xmlns:pic="http://schemas.openxmlformats.org/drawingml/2006/picture">
+                  <pic:nvPicPr>
+                    <pic:cNvPr id="4" name="i.PNG"/>
+                    <pic:cNvPicPr/>
+                  </pic:nvPicPr>
+                  <pic:blipFill>
+                    <a:blip r:embed="rId6">
+                      <a:extLst>
+                        <a:ext uri="{28A0092B-C50C-407E-A947-70E740481C1C}">
+                          <a14:useLocalDpi xmlns:a14="http://schemas.microsoft.com/office/drawing/2010/main" val="0"/>
+                        </a:ext>
+                      </a:extLst>
+                    </a:blip>
+                    <a:stretch>
+                      <a:fillRect/>
+                    </a:stretch>
+                  </pic:blipFill>
+                  <pic:spPr>
+                    <a:xfrm>
+                      <a:off x="0" y="0"/>
+                      <a:ext cx="4258269" cy="1143160"/>
+                    </a:xfrm>
+                    <a:prstGeom prst="rect">
+                      <a:avLst/>
+                    </a:prstGeom>
+                  </pic:spPr>
+                </pic:pic>
+              </a:graphicData>
+            </a:graphic>
+          </wp:inline>
+        </w:drawing>
+      </w:r>
+    </w:p>
+    <w:p>
+      <w:pPr>
+        <w:rPr>
+          <w:rFonts w:ascii="Times New Roman" w:hAnsi="Times New Roman" w:cs="Times New Roman"/>
+          <w:lang w:val="en-US"/>
+        </w:rPr>
+      </w:pPr>
+    </w:p>
+    <w:p>
+      <w:pPr>
+        <w:rPr>
+          <w:rFonts w:ascii="Times New Roman" w:hAnsi="Times New Roman" w:cs="Times New Roman"/>
+          <w:lang w:val="en-US"/>
+        </w:rPr>
+      </w:pPr>
+    </w:p>
+    <w:p>
+      <w:pPr>
+        <w:rPr>
+          <w:rFonts w:ascii="Times New Roman" w:hAnsi="Times New Roman" w:cs="Times New Roman"/>
+          <w:lang w:val="en-US"/>
+        </w:rPr>
+      </w:pPr>
+    </w:p>
+    <w:p>
+      <w:pPr>
+        <w:rPr>
+          <w:rFonts w:ascii="Times New Roman" w:hAnsi="Times New Roman" w:cs="Times New Roman"/>
+          <w:lang w:val="en-US"/>
+        </w:rPr>
+      </w:pPr>
+    </w:p>
+    <w:p>
+      <w:pPr>
+        <w:rPr>
+          <w:rFonts w:ascii="Times New Roman" w:hAnsi="Times New Roman" w:cs="Times New Roman"/>
+          <w:lang w:val="en-US"/>
+        </w:rPr>
+      </w:pPr>
+    </w:p>
+    <w:p>
+      <w:pPr>
+        <w:rPr>
+          <w:rFonts w:ascii="Times New Roman" w:hAnsi="Times New Roman" w:cs="Times New Roman"/>
+          <w:lang w:val="en-US"/>
+        </w:rPr>
+      </w:pPr>
+      <w:r>
+        <w:rPr>
+          <w:rFonts w:ascii="Times New Roman" w:hAnsi="Times New Roman" w:cs="Times New Roman"/>
+          <w:lang w:val="en-US"/>
+        </w:rPr>
+        <w:t>(a)</w:t>
+      </w:r>
+    </w:p>
+    <w:p>
+      <w:pPr>
+        <w:rPr>
+          <w:rFonts w:ascii="Times New Roman" w:hAnsi="Times New Roman" w:cs="Times New Roman"/>
+          <w:lang w:val="en-US"/>
+        </w:rPr>
+      </w:pPr>
+    </w:p>
+    <w:p>
+      <w:pPr>
+        <w:rPr>
+          <w:rFonts w:ascii="Times New Roman" w:hAnsi="Times New Roman" w:cs="Times New Roman"/>
+          <w:lang w:val="en-US"/>
+        </w:rPr>
+      </w:pPr>
+      <w:r>
+        <w:rPr>
+          <w:rFonts w:ascii="Times New Roman" w:hAnsi="Times New Roman" w:cs="Times New Roman"/>
+          <w:noProof/>
+          <w:lang w:eastAsia="en-IN"/>
+        </w:rPr>
+        <w:drawing>
+          <wp:inline distT="0" distB="0" distL="0" distR="0">
+            <wp:extent cx="3620005" cy="285790"/>
+            <wp:effectExtent l="0" t="0" r="0" b="0"/>
+            <wp:docPr id="2" name="Picture 2"/>
+            <wp:cNvGraphicFramePr>
+              <a:graphicFrameLocks xmlns:a="http://schemas.openxmlformats.org/drawingml/2006/main" noChangeAspect="1"/>
+            </wp:cNvGraphicFramePr>
+            <a:graphic xmlns:a="http://schemas.openxmlformats.org/drawingml/2006/main">
+              <a:graphicData uri="http://schemas.openxmlformats.org/drawingml/2006/picture">
+                <pic:pic xmlns:pic="http://schemas.openxmlformats.org/drawingml/2006/picture">
+                  <pic:nvPicPr>
+                    <pic:cNvPr id="2" name="a1.PNG"/>
+                    <pic:cNvPicPr/>
+                  </pic:nvPicPr>
+                  <pic:blipFill>
+                    <a:blip r:embed="rId7">
+                      <a:extLst>
+                        <a:ext uri="{28A0092B-C50C-407E-A947-70E740481C1C}">
+                          <a14:useLocalDpi xmlns:a14="http://schemas.microsoft.com/office/drawing/2010/main" val="0"/>
+                        </a:ext>
+                      </a:extLst>
+                    </a:blip>
+                    <a:stretch>
+                      <a:fillRect/>
+                    </a:stretch>
+                  </pic:blipFill>
+                  <pic:spPr>
+                    <a:xfrm>
+                      <a:off x="0" y="0"/>
+                      <a:ext cx="3620005" cy="285790"/>
+                    </a:xfrm>
+                    <a:prstGeom prst="rect">
+                      <a:avLst/>
+                    </a:prstGeom>
+                  </pic:spPr>
+                </pic:pic>
+              </a:graphicData>
+            </a:graphic>
+          </wp:inline>
+        </w:drawing>
+      </w:r>
+    </w:p>
+    <w:p>
+      <w:pPr>
+        <w:rPr>
+          <w:rFonts w:ascii="Times New Roman" w:hAnsi="Times New Roman" w:cs="Times New Roman"/>
+          <w:lang w:val="en-US"/>
+        </w:rPr>
+      </w:pPr>
+    </w:p>
+    <w:p>
+      <w:pPr>
+        <w:rPr>
+          <w:rFonts w:ascii="Times New Roman" w:hAnsi="Times New Roman" w:cs="Times New Roman"/>
+          <w:lang w:val="en-US"/>
+        </w:rPr>
+      </w:pPr>
+      <w:r>
+        <w:rPr>
+          <w:rFonts w:ascii="Times New Roman" w:hAnsi="Times New Roman" w:cs="Times New Roman"/>
+          <w:lang w:val="en-US"/>
+        </w:rPr>
+        <w:t>2.</w:t>
+      </w:r>
+    </w:p>
+    <w:p>
+      <w:pPr>
+        <w:rPr>
+          <w:rFonts w:ascii="Times New Roman" w:hAnsi="Times New Roman" w:cs="Times New Roman"/>
+          <w:lang w:val="en-US"/>
+        </w:rPr>
+      </w:pPr>
+      <w:r>
+        <w:rPr>
+          <w:rFonts w:ascii="Times New Roman" w:hAnsi="Times New Roman" w:cs="Times New Roman"/>
+          <w:noProof/>
+          <w:lang w:eastAsia="en-IN"/>
+        </w:rPr>
+        <w:drawing>
+          <wp:inline distT="0" distB="0" distL="0" distR="0">
+            <wp:extent cx="4210638" cy="285790"/>
+            <wp:effectExtent l="0" t="0" r="0" b="0"/>
+            <wp:docPr id="3" name="Picture 3"/>
+            <wp:cNvGraphicFramePr>
+              <a:graphicFrameLocks xmlns:a="http://schemas.openxmlformats.org/drawingml/2006/main" noChangeAspect="1"/>
+            </wp:cNvGraphicFramePr>
+            <a:graphic xmlns:a="http://schemas.openxmlformats.org/drawingml/2006/main">
+              <a:graphicData uri="http://schemas.openxmlformats.org/drawingml/2006/picture">
+                <pic:pic xmlns:pic="http://schemas.openxmlformats.org/drawingml/2006/picture">
+                  <pic:nvPicPr>
+                    <pic:cNvPr id="3" name="a2.PNG"/>
+                    <pic:cNvPicPr/>
+                  </pic:nvPicPr>
+                  <pic:blipFill>
+                    <a:blip r:embed="rId8">
+                      <a:extLst>
+                        <a:ext uri="{28A0092B-C50C-407E-A947-70E740481C1C}">
+                          <a14:useLocalDpi xmlns:a14="http://schemas.microsoft.com/office/drawing/2010/main" val="0"/>
+                        </a:ext>
+                      </a:extLst>
+                    </a:blip>
+                    <a:stretch>
+                      <a:fillRect/>
+                    </a:stretch>
+                  </pic:blipFill>
+                  <pic:spPr>
+                    <a:xfrm>
+                      <a:off x="0" y="0"/>
+                      <a:ext cx="4210638" cy="285790"/>
+                    </a:xfrm>
+                    <a:prstGeom prst="rect">
+                      <a:avLst/>
+                    </a:prstGeom>
+                  </pic:spPr>
+                </pic:pic>
+              </a:graphicData>
+            </a:graphic>
+          </wp:inline>
+        </w:drawing>
+      </w:r>
+    </w:p>
+    <w:p>
+      <w:pPr>
+        <w:rPr>
+          <w:rFonts w:ascii="Times New Roman" w:hAnsi="Times New Roman" w:cs="Times New Roman"/>
+          <w:lang w:val="en-US"/>
+        </w:rPr>
+      </w:pPr>
+      <w:r>
+        <w:rPr>
+          <w:rFonts w:ascii="Times New Roman" w:hAnsi="Times New Roman" w:cs="Times New Roman"/>
+          <w:lang w:val="en-US"/>
+        </w:rPr>
+        <w:t>5.</w:t>
+      </w:r>
+    </w:p>
+    <w:p>
+      <w:pPr>
+        <w:rPr>
+          <w:rFonts w:ascii="Times New Roman" w:hAnsi="Times New Roman" w:cs="Times New Roman"/>
+          <w:lang w:val="en-US"/>
+        </w:rPr>
+      </w:pPr>
+      <w:r>
+        <w:rPr>
+          <w:noProof/>
+          <w:lang w:eastAsia="en-IN"/>
+        </w:rPr>
+        <w:drawing>
+          <wp:inline distT="0" distB="0" distL="0" distR="0" wp14:anchorId="43F0213D" wp14:editId="6E380CC1">
+            <wp:extent cx="3524250" cy="304800"/>
+            <wp:effectExtent l="0" t="0" r="0" b="0"/>
+            <wp:docPr id="5" name="Picture 5"/>
+            <wp:cNvGraphicFramePr>
+              <a:graphicFrameLocks xmlns:a="http://schemas.openxmlformats.org/drawingml/2006/main" noChangeAspect="1"/>
+            </wp:cNvGraphicFramePr>
+            <a:graphic xmlns:a="http://schemas.openxmlformats.org/drawingml/2006/main">
+              <a:graphicData uri="http://schemas.openxmlformats.org/drawingml/2006/picture">
+                <pic:pic xmlns:pic="http://schemas.openxmlformats.org/drawingml/2006/picture">
+                  <pic:nvPicPr>
+                    <pic:cNvPr id="18" name="b.PNG"/>
+                    <pic:cNvPicPr/>
+                  </pic:nvPicPr>
+                  <pic:blipFill>
+                    <a:blip r:embed="rId9">
+                      <a:extLst>
+                        <a:ext uri="{28A0092B-C50C-407E-A947-70E740481C1C}">
+                          <a14:useLocalDpi xmlns:a14="http://schemas.microsoft.com/office/drawing/2010/main" val="0"/>
+                        </a:ext>
+                      </a:extLst>
+                    </a:blip>
+                    <a:stretch>
+                      <a:fillRect/>
+                    </a:stretch>
+                  </pic:blipFill>
+                  <pic:spPr>
+                    <a:xfrm>
+                      <a:off x="0" y="0"/>
+                      <a:ext cx="3524747" cy="304843"/>
+                    </a:xfrm>
+                    <a:prstGeom prst="rect">
+                      <a:avLst/>
+                    </a:prstGeom>
+                  </pic:spPr>
+                </pic:pic>
+              </a:graphicData>
+            </a:graphic>
+          </wp:inline>
+        </w:drawing>
+      </w:r>
+    </w:p>
+    <w:p>
+      <w:pPr>
+        <w:rPr>
+          <w:rFonts w:ascii="Times New Roman" w:hAnsi="Times New Roman" w:cs="Times New Roman"/>
+          <w:lang w:val="en-US"/>
+        </w:rPr>
+      </w:pPr>
+    </w:p>
+    <w:p>
+      <w:pPr>
+        <w:rPr>
+          <w:rFonts w:ascii="Times New Roman" w:hAnsi="Times New Roman" w:cs="Times New Roman"/>
+          <w:lang w:val="en-US"/>
+        </w:rPr>
+      </w:pPr>
+      <w:r>
+        <w:rPr>
+          <w:rFonts w:ascii="Times New Roman" w:hAnsi="Times New Roman" w:cs="Times New Roman"/>
+          <w:lang w:val="en-US"/>
+        </w:rPr>
+        <w:t>6.</w:t>
+      </w:r>
+    </w:p>
+    <w:p>
+      <w:pPr>
+        <w:rPr>
+          <w:rFonts w:ascii="Times New Roman" w:hAnsi="Times New Roman" w:cs="Times New Roman"/>
+          <w:lang w:val="en-US"/>
+        </w:rPr>
+      </w:pPr>
+      <w:r>
+        <w:rPr>
+          <w:rFonts w:ascii="Times New Roman" w:hAnsi="Times New Roman" w:cs="Times New Roman"/>
+          <w:noProof/>
+          <w:lang w:eastAsia="en-IN"/>
+        </w:rPr>
+        <w:drawing>
+          <wp:inline distT="0" distB="0" distL="0" distR="0">
+            <wp:extent cx="2762636" cy="1066949"/>
+            <wp:effectExtent l="0" t="0" r="0" b="0"/>
+            <wp:docPr id="6" name="Picture 6"/>
+            <wp:cNvGraphicFramePr>
+              <a:graphicFrameLocks xmlns:a="http://schemas.openxmlformats.org/drawingml/2006/main" noChangeAspect="1"/>
+            </wp:cNvGraphicFramePr>
+            <a:graphic xmlns:a="http://schemas.openxmlformats.org/drawingml/2006/main">
+              <a:graphicData uri="http://schemas.openxmlformats.org/drawingml/2006/picture">
+                <pic:pic xmlns:pic="http://schemas.openxmlformats.org/drawingml/2006/picture">
+                  <pic:nvPicPr>
+                    <pic:cNvPr id="6" name="e.PNG"/>
+                    <pic:cNvPicPr/>
+                  </pic:nvPicPr>
+                  <pic:blipFill>
+                    <a:blip r:embed="rId10">
+                      <a:extLst>
+                        <a:ext uri="{28A0092B-C50C-407E-A947-70E740481C1C}">
+                          <a14:useLocalDpi xmlns:a14="http://schemas.microsoft.com/office/drawing/2010/main" val="0"/>
+                        </a:ext>
+                      </a:extLst>
+                    </a:blip>
+                    <a:stretch>
+                      <a:fillRect/>
+                    </a:stretch>
+                  </pic:blipFill>
+                  <pic:spPr>
+                    <a:xfrm>
+                      <a:off x="0" y="0"/>
+                      <a:ext cx="2762636" cy="1066949"/>
+                    </a:xfrm>
+                    <a:prstGeom prst="rect">
+                      <a:avLst/>
+                    </a:prstGeom>
+                  </pic:spPr>
+                </pic:pic>
+              </a:graphicData>
+            </a:graphic>
+          </wp:inline>
+        </w:drawing>
+      </w:r>
+    </w:p>
+    <w:p>
+      <w:pPr>
+        <w:rPr>
+          <w:rFonts w:ascii="Times New Roman" w:hAnsi="Times New Roman" w:cs="Times New Roman"/>
+          <w:lang w:val="en-US"/>
+        </w:rPr>
+      </w:pPr>
+    </w:p>
+    <w:p>
+      <w:pPr>
+        <w:rPr>
+          <w:rFonts w:ascii="Times New Roman" w:hAnsi="Times New Roman" w:cs="Times New Roman"/>
+          <w:lang w:val="en-US"/>
+        </w:rPr>
+      </w:pPr>
+      <w:r>
+        <w:rPr>
+          <w:rFonts w:ascii="Times New Roman" w:hAnsi="Times New Roman" w:cs="Times New Roman"/>
+          <w:lang w:val="en-US"/>
+        </w:rPr>
+        <w:t xml:space="preserve">-- </w:t>
+      </w:r>
+      <w:proofErr w:type="spellStart"/>
+      <w:r>
+        <w:rPr>
+          <w:rFonts w:ascii="Times New Roman" w:hAnsi="Times New Roman" w:cs="Times New Roman"/>
+          <w:lang w:val="en-US"/>
+        </w:rPr>
+        <w:t>cno</w:t>
+      </w:r>
+      <w:proofErr w:type="spellEnd"/>
+      <w:r>
+        <w:rPr>
+          <w:rFonts w:ascii="Times New Roman" w:hAnsi="Times New Roman" w:cs="Times New Roman"/>
+          <w:lang w:val="en-US"/>
+        </w:rPr>
+        <w:t xml:space="preserve">, </w:t>
+      </w:r>
+      <w:proofErr w:type="spellStart"/>
+      <w:r>
+        <w:rPr>
+          <w:rFonts w:ascii="Times New Roman" w:hAnsi="Times New Roman" w:cs="Times New Roman"/>
+          <w:lang w:val="en-US"/>
+        </w:rPr>
+        <w:t>cname</w:t>
+      </w:r>
+      <w:proofErr w:type="spellEnd"/>
+      <w:r>
+        <w:rPr>
+          <w:rFonts w:ascii="Times New Roman" w:hAnsi="Times New Roman" w:cs="Times New Roman"/>
+          <w:lang w:val="en-US"/>
+        </w:rPr>
+        <w:t>, nounits</w:t>
       </w:r>
       <w:bookmarkStart w:id="0" w:name="_GoBack"/>
       <w:bookmarkEnd w:id="0"/>
+      <w:r>
+        <w:rPr>
+          <w:rFonts w:ascii="Times New Roman" w:hAnsi="Times New Roman" w:cs="Times New Roman"/>
+          <w:lang w:val="en-US"/>
+        </w:rPr>
+        <w:t xml:space="preserve">, </w:t>
+      </w:r>
+      <w:proofErr w:type="spellStart"/>
+      <w:r>
+        <w:rPr>
+          <w:rFonts w:ascii="Times New Roman" w:hAnsi="Times New Roman" w:cs="Times New Roman"/>
+          <w:lang w:val="en-US"/>
+        </w:rPr>
+        <w:t>bamt</w:t>
+      </w:r>
+      <w:proofErr w:type="spellEnd"/>
+    </w:p>
+    <w:p>
+      <w:pPr>
+        <w:rPr>
+          <w:rFonts w:ascii="Times New Roman" w:hAnsi="Times New Roman" w:cs="Times New Roman"/>
+          <w:lang w:val="en-US"/>
+        </w:rPr>
+      </w:pPr>
+      <w:r>
+        <w:rPr>
+          <w:rFonts w:ascii="Times New Roman" w:hAnsi="Times New Roman" w:cs="Times New Roman"/>
+          <w:lang w:val="en-US"/>
+        </w:rPr>
+        <w:t>-- 120</w:t>
+      </w:r>
+      <w:r>
+        <w:rPr>
+          <w:rFonts w:ascii="Times New Roman" w:hAnsi="Times New Roman" w:cs="Times New Roman"/>
+          <w:lang w:val="en-US"/>
+        </w:rPr>
+        <w:tab/>
+        <w:t>shiny</w:t>
+      </w:r>
+      <w:r>
+        <w:rPr>
+          <w:rFonts w:ascii="Times New Roman" w:hAnsi="Times New Roman" w:cs="Times New Roman"/>
+          <w:lang w:val="en-US"/>
+        </w:rPr>
+        <w:tab/>
+        <w:t>40</w:t>
+      </w:r>
+      <w:r>
+        <w:rPr>
+          <w:rFonts w:ascii="Times New Roman" w:hAnsi="Times New Roman" w:cs="Times New Roman"/>
+          <w:lang w:val="en-US"/>
+        </w:rPr>
+        <w:tab/>
+      </w:r>
+      <w:r>
+        <w:rPr>
+          <w:rFonts w:ascii="Times New Roman" w:hAnsi="Times New Roman" w:cs="Times New Roman"/>
+          <w:lang w:val="en-US"/>
+        </w:rPr>
+        <w:t>20.00</w:t>
+      </w:r>
+      <w:r>
+        <w:rPr>
+          <w:rFonts w:ascii="Times New Roman" w:hAnsi="Times New Roman" w:cs="Times New Roman"/>
+          <w:lang w:val="en-US"/>
+        </w:rPr>
+        <w:tab/>
+      </w:r>
+    </w:p>
+    <w:p>
+      <w:pPr>
+        <w:rPr>
+          <w:rFonts w:ascii="Times New Roman" w:hAnsi="Times New Roman" w:cs="Times New Roman"/>
+          <w:lang w:val="en-US"/>
+        </w:rPr>
+      </w:pPr>
+    </w:p>
+    <w:p>
+      <w:pPr>
+        <w:rPr>
+          <w:rFonts w:ascii="Times New Roman" w:hAnsi="Times New Roman" w:cs="Times New Roman"/>
+          <w:lang w:val="en-US"/>
+        </w:rPr>
+      </w:pPr>
+    </w:p>
+    <w:p>
+      <w:pPr>
+        <w:rPr>
+          <w:rFonts w:ascii="Times New Roman" w:hAnsi="Times New Roman" w:cs="Times New Roman"/>
+          <w:lang w:val="en-US"/>
+        </w:rPr>
+      </w:pPr>
     </w:p>
     <w:sectPr>
       <w:pgSz w:w="11906" w:h="16838"/>
